--- a/Proto admin V2.docx
+++ b/Proto admin V2.docx
@@ -1,6 +1,6 @@
 
 <file path=word/document.xml><?xml version="1.0" encoding="utf-8"?>
-<w:document xmlns:wpc="http://schemas.microsoft.com/office/word/2010/wordprocessingCanvas" xmlns:mc="http://schemas.openxmlformats.org/markup-compatibility/2006" xmlns:o="urn:schemas-microsoft-com:office:office" xmlns:r="http://schemas.openxmlformats.org/officeDocument/2006/relationships" xmlns:m="http://schemas.openxmlformats.org/officeDocument/2006/math" xmlns:v="urn:schemas-microsoft-com:vml" xmlns:wp14="http://schemas.microsoft.com/office/word/2010/wordprocessingDrawing" xmlns:wp="http://schemas.openxmlformats.org/drawingml/2006/wordprocessingDrawing" xmlns:w10="urn:schemas-microsoft-com:office:word" xmlns:w="http://schemas.openxmlformats.org/wordprocessingml/2006/main" xmlns:w14="http://schemas.microsoft.com/office/word/2010/wordml" xmlns:wpg="http://schemas.microsoft.com/office/word/2010/wordprocessingGroup" xmlns:wpi="http://schemas.microsoft.com/office/word/2010/wordprocessingInk" xmlns:wne="http://schemas.microsoft.com/office/word/2006/wordml" xmlns:wps="http://schemas.microsoft.com/office/word/2010/wordprocessingShape" mc:Ignorable="w14 wp14">
+<w:document xmlns:wpc="http://schemas.microsoft.com/office/word/2010/wordprocessingCanvas" xmlns:mc="http://schemas.openxmlformats.org/markup-compatibility/2006" xmlns:o="urn:schemas-microsoft-com:office:office" xmlns:r="http://schemas.openxmlformats.org/officeDocument/2006/relationships" xmlns:m="http://schemas.openxmlformats.org/officeDocument/2006/math" xmlns:v="urn:schemas-microsoft-com:vml" xmlns:wp14="http://schemas.microsoft.com/office/word/2010/wordprocessingDrawing" xmlns:wp="http://schemas.openxmlformats.org/drawingml/2006/wordprocessingDrawing" xmlns:w10="urn:schemas-microsoft-com:office:word" xmlns:w="http://schemas.openxmlformats.org/wordprocessingml/2006/main" xmlns:w14="http://schemas.microsoft.com/office/word/2010/wordml" xmlns:w15="http://schemas.microsoft.com/office/word/2012/wordml" xmlns:wpg="http://schemas.microsoft.com/office/word/2010/wordprocessingGroup" xmlns:wpi="http://schemas.microsoft.com/office/word/2010/wordprocessingInk" xmlns:wne="http://schemas.microsoft.com/office/word/2006/wordml" xmlns:wps="http://schemas.microsoft.com/office/word/2010/wordprocessingShape" mc:Ignorable="w14 w15 wp14">
   <w:body>
     <w:p>
       <w:pPr>
@@ -12,7 +12,7 @@
     </w:p>
     <w:tbl>
       <w:tblPr>
-        <w:tblStyle w:val="Tablaconcuadrcula"/>
+        <w:tblStyle w:val="TableGrid"/>
         <w:tblW w:w="0" w:type="auto"/>
         <w:tblLook w:val="04A0" w:firstRow="1" w:lastRow="0" w:firstColumn="1" w:lastColumn="0" w:noHBand="0" w:noVBand="1"/>
       </w:tblPr>
@@ -208,7 +208,7 @@
     </w:p>
     <w:tbl>
       <w:tblPr>
-        <w:tblStyle w:val="Tablaconcuadrcula"/>
+        <w:tblStyle w:val="TableGrid"/>
         <w:tblW w:w="0" w:type="auto"/>
         <w:tblLook w:val="04A0" w:firstRow="1" w:lastRow="0" w:firstColumn="1" w:lastColumn="0" w:noHBand="0" w:noVBand="1"/>
       </w:tblPr>
@@ -615,7 +615,7 @@
     </w:p>
     <w:tbl>
       <w:tblPr>
-        <w:tblStyle w:val="Tablaconcuadrcula"/>
+        <w:tblStyle w:val="TableGrid"/>
         <w:tblW w:w="0" w:type="auto"/>
         <w:tblLook w:val="04A0" w:firstRow="1" w:lastRow="0" w:firstColumn="1" w:lastColumn="0" w:noHBand="0" w:noVBand="1"/>
       </w:tblPr>
@@ -726,7 +726,7 @@
                     </pic:cNvPicPr>
                   </pic:nvPicPr>
                   <pic:blipFill>
-                    <a:blip r:embed="rId6">
+                    <a:blip r:embed="rId5">
                       <a:extLst>
                         <a:ext uri="{28A0092B-C50C-407E-A947-70E740481C1C}">
                           <a14:useLocalDpi xmlns:a14="http://schemas.microsoft.com/office/drawing/2010/main" val="0"/>
@@ -803,7 +803,7 @@
                     <pic:cNvPicPr/>
                   </pic:nvPicPr>
                   <pic:blipFill>
-                    <a:blip r:embed="rId7"/>
+                    <a:blip r:embed="rId6"/>
                     <a:stretch>
                       <a:fillRect/>
                     </a:stretch>
@@ -894,7 +894,7 @@
     </w:p>
     <w:tbl>
       <w:tblPr>
-        <w:tblStyle w:val="Tablaconcuadrcula"/>
+        <w:tblStyle w:val="TableGrid"/>
         <w:tblW w:w="0" w:type="auto"/>
         <w:tblLook w:val="04A0" w:firstRow="1" w:lastRow="0" w:firstColumn="1" w:lastColumn="0" w:noHBand="0" w:noVBand="1"/>
       </w:tblPr>
@@ -1083,7 +1083,7 @@
                     <pic:cNvPicPr/>
                   </pic:nvPicPr>
                   <pic:blipFill>
-                    <a:blip r:embed="rId8"/>
+                    <a:blip r:embed="rId7"/>
                     <a:stretch>
                       <a:fillRect/>
                     </a:stretch>
@@ -1166,7 +1166,7 @@
     </w:p>
     <w:tbl>
       <w:tblPr>
-        <w:tblStyle w:val="Tablaconcuadrcula"/>
+        <w:tblStyle w:val="TableGrid"/>
         <w:tblW w:w="0" w:type="auto"/>
         <w:tblLook w:val="04A0" w:firstRow="1" w:lastRow="0" w:firstColumn="1" w:lastColumn="0" w:noHBand="0" w:noVBand="1"/>
       </w:tblPr>
@@ -1323,7 +1323,7 @@
                     <pic:cNvPicPr/>
                   </pic:nvPicPr>
                   <pic:blipFill>
-                    <a:blip r:embed="rId9"/>
+                    <a:blip r:embed="rId8"/>
                     <a:stretch>
                       <a:fillRect/>
                     </a:stretch>
@@ -1348,6 +1348,7 @@
       <w:r>
         <w:rPr>
           <w:noProof/>
+          <w:lang w:eastAsia="es-MX"/>
         </w:rPr>
         <mc:AlternateContent>
           <mc:Choice Requires="wps">
@@ -1436,7 +1437,7 @@
           </mc:Choice>
           <mc:Fallback>
             <w:pict>
-              <v:shapetype id="_x0000_t202" coordsize="21600,21600" o:spt="202" path="m,l,21600r21600,l21600,xe">
+              <v:shapetype w14:anchorId="670025B8" id="_x0000_t202" coordsize="21600,21600" o:spt="202" path="m,l,21600r21600,l21600,xe">
                 <v:stroke joinstyle="miter"/>
                 <v:path gradientshapeok="t" o:connecttype="rect"/>
               </v:shapetype>
@@ -1493,7 +1494,7 @@
                     <pic:cNvPicPr/>
                   </pic:nvPicPr>
                   <pic:blipFill>
-                    <a:blip r:embed="rId10">
+                    <a:blip r:embed="rId9">
                       <a:extLst>
                         <a:ext uri="{28A0092B-C50C-407E-A947-70E740481C1C}">
                           <a14:useLocalDpi xmlns:a14="http://schemas.microsoft.com/office/drawing/2010/main" val="0"/>
@@ -1525,7 +1526,7 @@
     <w:p/>
     <w:tbl>
       <w:tblPr>
-        <w:tblStyle w:val="Tablaconcuadrcula"/>
+        <w:tblStyle w:val="TableGrid"/>
         <w:tblW w:w="0" w:type="auto"/>
         <w:tblLook w:val="04A0" w:firstRow="1" w:lastRow="0" w:firstColumn="1" w:lastColumn="0" w:noHBand="0" w:noVBand="1"/>
       </w:tblPr>
@@ -1569,13 +1570,7 @@
         <w:spacing w:after="0"/>
       </w:pPr>
       <w:r>
-        <w:t>En esta ventana se darán de alta l</w:t>
-      </w:r>
-      <w:r>
-        <w:t>as campañas</w:t>
-      </w:r>
-      <w:r>
-        <w:t xml:space="preserve"> del sistema, </w:t>
+        <w:t xml:space="preserve">En esta ventana se darán de alta las campañas del sistema, </w:t>
       </w:r>
     </w:p>
     <w:p>
@@ -1604,10 +1599,7 @@
       </w:r>
       <w:proofErr w:type="gramEnd"/>
       <w:r>
-        <w:t xml:space="preserve"> buscar y guardar nuevos </w:t>
-      </w:r>
-      <w:r>
-        <w:t>registros</w:t>
+        <w:t xml:space="preserve"> buscar y guardar nuevos registros</w:t>
       </w:r>
     </w:p>
     <w:p>
@@ -1620,13 +1612,7 @@
       </w:r>
       <w:proofErr w:type="gramEnd"/>
       <w:r>
-        <w:t xml:space="preserve"> borrar un </w:t>
-      </w:r>
-      <w:r>
-        <w:t>registro</w:t>
-      </w:r>
-      <w:r>
-        <w:t xml:space="preserve"> solo si este no tiene registros asociados, la base ya trae </w:t>
+        <w:t xml:space="preserve"> borrar un registro solo si este no tiene registros asociados, la base ya trae </w:t>
       </w:r>
       <w:proofErr w:type="spellStart"/>
       <w:r>
@@ -1696,7 +1682,7 @@
                     <pic:cNvPicPr/>
                   </pic:nvPicPr>
                   <pic:blipFill>
-                    <a:blip r:embed="rId11"/>
+                    <a:blip r:embed="rId10"/>
                     <a:stretch>
                       <a:fillRect/>
                     </a:stretch>
@@ -1751,7 +1737,7 @@
                     <pic:cNvPicPr/>
                   </pic:nvPicPr>
                   <pic:blipFill>
-                    <a:blip r:embed="rId12">
+                    <a:blip r:embed="rId11">
                       <a:extLst>
                         <a:ext uri="{28A0092B-C50C-407E-A947-70E740481C1C}">
                           <a14:useLocalDpi xmlns:a14="http://schemas.microsoft.com/office/drawing/2010/main" val="0"/>
@@ -1790,7 +1776,7 @@
     </w:p>
     <w:tbl>
       <w:tblPr>
-        <w:tblStyle w:val="Tablaconcuadrcula"/>
+        <w:tblStyle w:val="TableGrid"/>
         <w:tblW w:w="0" w:type="auto"/>
         <w:tblLook w:val="04A0" w:firstRow="1" w:lastRow="0" w:firstColumn="1" w:lastColumn="0" w:noHBand="0" w:noVBand="1"/>
       </w:tblPr>
@@ -1844,27 +1830,15 @@
         <w:spacing w:after="0"/>
       </w:pPr>
       <w:r>
-        <w:t xml:space="preserve">En esta ventana se </w:t>
-      </w:r>
-      <w:r>
-        <w:t xml:space="preserve">activaran las plazas </w:t>
-      </w:r>
-      <w:r>
-        <w:t xml:space="preserve"> del sistema, </w:t>
-      </w:r>
-    </w:p>
-    <w:p>
-      <w:pPr>
-        <w:spacing w:after="0"/>
-      </w:pPr>
-      <w:r>
-        <w:t xml:space="preserve">Deberán haber </w:t>
-      </w:r>
-      <w:r>
-        <w:t>3</w:t>
-      </w:r>
-      <w:r>
-        <w:t xml:space="preserve"> botones o iconos   (de izquierda a </w:t>
+        <w:t xml:space="preserve">En esta ventana se activaran las plazas  del sistema, </w:t>
+      </w:r>
+    </w:p>
+    <w:p>
+      <w:pPr>
+        <w:spacing w:after="0"/>
+      </w:pPr>
+      <w:r>
+        <w:t xml:space="preserve">Deberán haber 3 botones o iconos   (de izquierda a </w:t>
       </w:r>
       <w:proofErr w:type="gramStart"/>
       <w:r>
@@ -1894,10 +1868,7 @@
       </w:pPr>
       <w:proofErr w:type="gramStart"/>
       <w:r>
-        <w:t>2</w:t>
-      </w:r>
-      <w:r>
-        <w:t>)Para</w:t>
+        <w:t>2)Para</w:t>
       </w:r>
       <w:proofErr w:type="gramEnd"/>
       <w:r>
@@ -1910,10 +1881,7 @@
       </w:pPr>
       <w:proofErr w:type="gramStart"/>
       <w:r>
-        <w:t>3</w:t>
-      </w:r>
-      <w:r>
-        <w:t>)Para</w:t>
+        <w:t>3)Para</w:t>
       </w:r>
       <w:proofErr w:type="gramEnd"/>
       <w:r>
@@ -1965,7 +1933,7 @@
                     <pic:cNvPicPr/>
                   </pic:nvPicPr>
                   <pic:blipFill>
-                    <a:blip r:embed="rId13"/>
+                    <a:blip r:embed="rId12"/>
                     <a:stretch>
                       <a:fillRect/>
                     </a:stretch>
@@ -2152,6 +2120,7 @@
           <w:sz w:val="28"/>
           <w:szCs w:val="28"/>
           <w:u w:val="single"/>
+          <w:lang w:eastAsia="es-MX"/>
         </w:rPr>
         <mc:AlternateContent>
           <mc:Choice Requires="wps">
@@ -2492,7 +2461,7 @@
           </mc:Choice>
           <mc:Fallback>
             <w:pict>
-              <v:shape id="_x0000_s1027" type="#_x0000_t202" style="position:absolute;margin-left:293.1pt;margin-top:58.9pt;width:186.95pt;height:110.55pt;z-index:251661312;visibility:visible;mso-wrap-style:square;mso-width-percent:400;mso-height-percent:200;mso-wrap-distance-left:9pt;mso-wrap-distance-top:0;mso-wrap-distance-right:9pt;mso-wrap-distance-bottom:0;mso-position-horizontal:absolute;mso-position-horizontal-relative:text;mso-position-vertical:absolute;mso-position-vertical-relative:text;mso-width-percent:400;mso-height-percent:200;mso-width-relative:margin;mso-height-relative:margin;v-text-anchor:top" o:gfxdata="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">
+              <v:shape w14:anchorId="262D6C06" id="_x0000_s1027" type="#_x0000_t202" style="position:absolute;margin-left:293.1pt;margin-top:58.9pt;width:186.95pt;height:110.55pt;z-index:251661312;visibility:visible;mso-wrap-style:square;mso-width-percent:400;mso-height-percent:200;mso-wrap-distance-left:9pt;mso-wrap-distance-top:0;mso-wrap-distance-right:9pt;mso-wrap-distance-bottom:0;mso-position-horizontal:absolute;mso-position-horizontal-relative:text;mso-position-vertical:absolute;mso-position-vertical-relative:text;mso-width-percent:400;mso-height-percent:200;mso-width-relative:margin;mso-height-relative:margin;v-text-anchor:top" o:gfxdata="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">
                 <v:textbox style="mso-fit-shape-to-text:t">
                   <w:txbxContent>
                     <w:p>
@@ -2785,48 +2754,10 @@
           <w:u w:val="single"/>
           <w:lang w:eastAsia="es-MX"/>
         </w:rPr>
-        <w:drawing>
-          <wp:inline distT="0" distB="0" distL="0" distR="0">
-            <wp:extent cx="5612130" cy="5132070"/>
-            <wp:effectExtent l="0" t="0" r="7620" b="0"/>
-            <wp:docPr id="19" name="0 Imagen"/>
-            <wp:cNvGraphicFramePr>
-              <a:graphicFrameLocks xmlns:a="http://schemas.openxmlformats.org/drawingml/2006/main" noChangeAspect="1"/>
-            </wp:cNvGraphicFramePr>
-            <a:graphic xmlns:a="http://schemas.openxmlformats.org/drawingml/2006/main">
-              <a:graphicData uri="http://schemas.openxmlformats.org/drawingml/2006/picture">
-                <pic:pic xmlns:pic="http://schemas.openxmlformats.org/drawingml/2006/picture">
-                  <pic:nvPicPr>
-                    <pic:cNvPr id="0" name="CATALOGO PLAZA.png"/>
-                    <pic:cNvPicPr/>
-                  </pic:nvPicPr>
-                  <pic:blipFill>
-                    <a:blip r:embed="rId14">
-                      <a:extLst>
-                        <a:ext uri="{28A0092B-C50C-407E-A947-70E740481C1C}">
-                          <a14:useLocalDpi xmlns:a14="http://schemas.microsoft.com/office/drawing/2010/main" val="0"/>
-                        </a:ext>
-                      </a:extLst>
-                    </a:blip>
-                    <a:stretch>
-                      <a:fillRect/>
-                    </a:stretch>
-                  </pic:blipFill>
-                  <pic:spPr>
-                    <a:xfrm>
-                      <a:off x="0" y="0"/>
-                      <a:ext cx="5612130" cy="5132070"/>
-                    </a:xfrm>
-                    <a:prstGeom prst="rect">
-                      <a:avLst/>
-                    </a:prstGeom>
-                  </pic:spPr>
-                </pic:pic>
-              </a:graphicData>
-            </a:graphic>
-          </wp:inline>
-        </w:drawing>
-      </w:r>
+        <w:t>NO APLICA</w:t>
+      </w:r>
+      <w:bookmarkStart w:id="0" w:name="_GoBack"/>
+      <w:bookmarkEnd w:id="0"/>
     </w:p>
     <w:p>
       <w:pPr>
@@ -2973,7 +2904,7 @@
     </w:p>
     <w:tbl>
       <w:tblPr>
-        <w:tblStyle w:val="Tablaconcuadrcula"/>
+        <w:tblStyle w:val="TableGrid"/>
         <w:tblW w:w="0" w:type="auto"/>
         <w:tblLook w:val="04A0" w:firstRow="1" w:lastRow="0" w:firstColumn="1" w:lastColumn="0" w:noHBand="0" w:noVBand="1"/>
       </w:tblPr>
@@ -3027,19 +2958,7 @@
         <w:spacing w:after="0"/>
       </w:pPr>
       <w:r>
-        <w:t>En esta ventana se darán de alta l</w:t>
-      </w:r>
-      <w:r>
-        <w:t>o</w:t>
-      </w:r>
-      <w:r>
-        <w:t xml:space="preserve">s </w:t>
-      </w:r>
-      <w:r>
-        <w:t>sitios</w:t>
-      </w:r>
-      <w:r>
-        <w:t xml:space="preserve"> del sistema, </w:t>
+        <w:t xml:space="preserve">En esta ventana se darán de alta los sitios del sistema, </w:t>
       </w:r>
     </w:p>
     <w:p>
@@ -3163,7 +3082,7 @@
                     <pic:cNvPicPr/>
                   </pic:nvPicPr>
                   <pic:blipFill>
-                    <a:blip r:embed="rId15"/>
+                    <a:blip r:embed="rId13"/>
                     <a:stretch>
                       <a:fillRect/>
                     </a:stretch>
@@ -3228,7 +3147,7 @@
                     <pic:cNvPicPr/>
                   </pic:nvPicPr>
                   <pic:blipFill>
-                    <a:blip r:embed="rId16">
+                    <a:blip r:embed="rId14">
                       <a:extLst>
                         <a:ext uri="{28A0092B-C50C-407E-A947-70E740481C1C}">
                           <a14:useLocalDpi xmlns:a14="http://schemas.microsoft.com/office/drawing/2010/main" val="0"/>
@@ -3316,7 +3235,7 @@
                     <pic:cNvPicPr/>
                   </pic:nvPicPr>
                   <pic:blipFill>
-                    <a:blip r:embed="rId17"/>
+                    <a:blip r:embed="rId15"/>
                     <a:stretch>
                       <a:fillRect/>
                     </a:stretch>
@@ -3489,7 +3408,7 @@
     </w:p>
     <w:tbl>
       <w:tblPr>
-        <w:tblStyle w:val="Tablaconcuadrcula"/>
+        <w:tblStyle w:val="TableGrid"/>
         <w:tblW w:w="0" w:type="auto"/>
         <w:tblLook w:val="04A0" w:firstRow="1" w:lastRow="0" w:firstColumn="1" w:lastColumn="0" w:noHBand="0" w:noVBand="1"/>
       </w:tblPr>
@@ -3549,10 +3468,7 @@
         <w:spacing w:after="0"/>
       </w:pPr>
       <w:r>
-        <w:t>E</w:t>
-      </w:r>
-      <w:r>
-        <w:t>sta es la ventana principal del sistema</w:t>
+        <w:t>Esta es la ventana principal del sistema</w:t>
       </w:r>
       <w:r>
         <w:t xml:space="preserve">: </w:t>
@@ -3576,6 +3492,7 @@
           <w:u w:val="single"/>
           <w:lang w:eastAsia="es-MX"/>
         </w:rPr>
+        <w:lastRenderedPageBreak/>
         <w:drawing>
           <wp:inline distT="0" distB="0" distL="0" distR="0" wp14:anchorId="4E218032" wp14:editId="763FD3E1">
             <wp:extent cx="5612130" cy="4507230"/>
@@ -3592,7 +3509,7 @@
                     <pic:cNvPicPr/>
                   </pic:nvPicPr>
                   <pic:blipFill>
-                    <a:blip r:embed="rId18">
+                    <a:blip r:embed="rId16">
                       <a:extLst>
                         <a:ext uri="{28A0092B-C50C-407E-A947-70E740481C1C}">
                           <a14:useLocalDpi xmlns:a14="http://schemas.microsoft.com/office/drawing/2010/main" val="0"/>
@@ -3648,10 +3565,10 @@
       </w:pPr>
     </w:p>
     <w:p>
-      <w:hyperlink r:id="rId19" w:history="1">
+      <w:hyperlink r:id="rId17" w:history="1">
         <w:r>
           <w:rPr>
-            <w:rStyle w:val="Hipervnculo"/>
+            <w:rStyle w:val="Hyperlink"/>
           </w:rPr>
           <w:t>http://promocioneskasa.com.mx/2017/acura/lomasverdes/mayo/seminuevos/seminuevos-mayo.html?utm_source=ACU-semi-0517-3ro&amp;utm_campaign=ACU-semi-0517-3ro&amp;utm_medium=email</w:t>
         </w:r>
@@ -3750,6 +3667,7 @@
       <w:r>
         <w:rPr>
           <w:noProof/>
+          <w:lang w:eastAsia="es-MX"/>
         </w:rPr>
         <mc:AlternateContent>
           <mc:Choice Requires="wps">
@@ -3825,7 +3743,7 @@
                                           <pic:cNvPicPr/>
                                         </pic:nvPicPr>
                                         <pic:blipFill>
-                                          <a:blip r:embed="rId20"/>
+                                          <a:blip r:embed="rId18"/>
                                           <a:stretch>
                                             <a:fillRect/>
                                           </a:stretch>
@@ -3865,7 +3783,7 @@
           </mc:Choice>
           <mc:Fallback>
             <w:pict>
-              <v:shape id="_x0000_s1028" type="#_x0000_t202" style="position:absolute;margin-left:257.85pt;margin-top:12.8pt;width:186.95pt;height:110.55pt;z-index:251665408;visibility:visible;mso-wrap-style:square;mso-width-percent:400;mso-height-percent:200;mso-wrap-distance-left:9pt;mso-wrap-distance-top:0;mso-wrap-distance-right:9pt;mso-wrap-distance-bottom:0;mso-position-horizontal:absolute;mso-position-horizontal-relative:text;mso-position-vertical:absolute;mso-position-vertical-relative:text;mso-width-percent:400;mso-height-percent:200;mso-width-relative:margin;mso-height-relative:margin;v-text-anchor:top" o:gfxdata="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">
+              <v:shape w14:anchorId="745A8702" id="_x0000_s1028" type="#_x0000_t202" style="position:absolute;margin-left:257.85pt;margin-top:12.8pt;width:186.95pt;height:110.55pt;z-index:251665408;visibility:visible;mso-wrap-style:square;mso-width-percent:400;mso-height-percent:200;mso-wrap-distance-left:9pt;mso-wrap-distance-top:0;mso-wrap-distance-right:9pt;mso-wrap-distance-bottom:0;mso-position-horizontal:absolute;mso-position-horizontal-relative:text;mso-position-vertical:absolute;mso-position-vertical-relative:text;mso-width-percent:400;mso-height-percent:200;mso-width-relative:margin;mso-height-relative:margin;v-text-anchor:top" o:gfxdata="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">
                 <v:textbox style="mso-fit-shape-to-text:t">
                   <w:txbxContent>
                     <w:p>
@@ -3896,7 +3814,7 @@
                                     <pic:cNvPicPr/>
                                   </pic:nvPicPr>
                                   <pic:blipFill>
-                                    <a:blip r:embed="rId20"/>
+                                    <a:blip r:embed="rId18"/>
                                     <a:stretch>
                                       <a:fillRect/>
                                     </a:stretch>
@@ -3927,6 +3845,7 @@
       <w:r>
         <w:rPr>
           <w:noProof/>
+          <w:lang w:eastAsia="es-MX"/>
         </w:rPr>
         <mc:AlternateContent>
           <mc:Choice Requires="wps">
@@ -4021,7 +3940,7 @@
                                           <pic:cNvPicPr/>
                                         </pic:nvPicPr>
                                         <pic:blipFill>
-                                          <a:blip r:embed="rId21"/>
+                                          <a:blip r:embed="rId19"/>
                                           <a:stretch>
                                             <a:fillRect/>
                                           </a:stretch>
@@ -4075,7 +3994,7 @@
                                           <pic:cNvPicPr/>
                                         </pic:nvPicPr>
                                         <pic:blipFill>
-                                          <a:blip r:embed="rId22"/>
+                                          <a:blip r:embed="rId20"/>
                                           <a:stretch>
                                             <a:fillRect/>
                                           </a:stretch>
@@ -4115,7 +4034,7 @@
           </mc:Choice>
           <mc:Fallback>
             <w:pict>
-              <v:shape id="_x0000_s1029" type="#_x0000_t202" style="position:absolute;margin-left:-10.65pt;margin-top:12.45pt;width:186.95pt;height:110.55pt;z-index:251663360;visibility:visible;mso-wrap-style:square;mso-width-percent:400;mso-height-percent:200;mso-wrap-distance-left:9pt;mso-wrap-distance-top:0;mso-wrap-distance-right:9pt;mso-wrap-distance-bottom:0;mso-position-horizontal:absolute;mso-position-horizontal-relative:text;mso-position-vertical:absolute;mso-position-vertical-relative:text;mso-width-percent:400;mso-height-percent:200;mso-width-relative:margin;mso-height-relative:margin;v-text-anchor:top" o:gfxdata="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">
+              <v:shape w14:anchorId="43243B75" id="_x0000_s1029" type="#_x0000_t202" style="position:absolute;margin-left:-10.65pt;margin-top:12.45pt;width:186.95pt;height:110.55pt;z-index:251663360;visibility:visible;mso-wrap-style:square;mso-width-percent:400;mso-height-percent:200;mso-wrap-distance-left:9pt;mso-wrap-distance-top:0;mso-wrap-distance-right:9pt;mso-wrap-distance-bottom:0;mso-position-horizontal:absolute;mso-position-horizontal-relative:text;mso-position-vertical:absolute;mso-position-vertical-relative:text;mso-width-percent:400;mso-height-percent:200;mso-width-relative:margin;mso-height-relative:margin;v-text-anchor:top" o:gfxdata="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">
                 <v:textbox style="mso-fit-shape-to-text:t">
                   <w:txbxContent>
                     <w:p>
@@ -4165,7 +4084,7 @@
                                     <pic:cNvPicPr/>
                                   </pic:nvPicPr>
                                   <pic:blipFill>
-                                    <a:blip r:embed="rId21"/>
+                                    <a:blip r:embed="rId19"/>
                                     <a:stretch>
                                       <a:fillRect/>
                                     </a:stretch>
@@ -4219,7 +4138,7 @@
                                     <pic:cNvPicPr/>
                                   </pic:nvPicPr>
                                   <pic:blipFill>
-                                    <a:blip r:embed="rId22"/>
+                                    <a:blip r:embed="rId20"/>
                                     <a:stretch>
                                       <a:fillRect/>
                                     </a:stretch>
@@ -4341,8 +4260,6 @@
       <w:pPr>
         <w:spacing w:after="0"/>
       </w:pPr>
-      <w:bookmarkStart w:id="0" w:name="_GoBack"/>
-      <w:bookmarkEnd w:id="0"/>
     </w:p>
     <w:p>
       <w:pPr>
@@ -4351,6 +4268,7 @@
       <w:r>
         <w:rPr>
           <w:noProof/>
+          <w:lang w:eastAsia="es-MX"/>
         </w:rPr>
         <mc:AlternateContent>
           <mc:Choice Requires="wps">
@@ -4434,7 +4352,7 @@
                                           <pic:cNvPicPr/>
                                         </pic:nvPicPr>
                                         <pic:blipFill>
-                                          <a:blip r:embed="rId23"/>
+                                          <a:blip r:embed="rId21"/>
                                           <a:stretch>
                                             <a:fillRect/>
                                           </a:stretch>
@@ -4474,7 +4392,7 @@
           </mc:Choice>
           <mc:Fallback>
             <w:pict>
-              <v:shape id="_x0000_s1030" type="#_x0000_t202" style="position:absolute;margin-left:241.35pt;margin-top:9.75pt;width:186.95pt;height:110.55pt;z-index:251669504;visibility:visible;mso-wrap-style:square;mso-width-percent:400;mso-height-percent:200;mso-wrap-distance-left:9pt;mso-wrap-distance-top:0;mso-wrap-distance-right:9pt;mso-wrap-distance-bottom:0;mso-position-horizontal:absolute;mso-position-horizontal-relative:text;mso-position-vertical:absolute;mso-position-vertical-relative:text;mso-width-percent:400;mso-height-percent:200;mso-width-relative:margin;mso-height-relative:margin;v-text-anchor:top" o:gfxdata="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">
+              <v:shape w14:anchorId="17075E0B" id="_x0000_s1030" type="#_x0000_t202" style="position:absolute;margin-left:241.35pt;margin-top:9.75pt;width:186.95pt;height:110.55pt;z-index:251669504;visibility:visible;mso-wrap-style:square;mso-width-percent:400;mso-height-percent:200;mso-wrap-distance-left:9pt;mso-wrap-distance-top:0;mso-wrap-distance-right:9pt;mso-wrap-distance-bottom:0;mso-position-horizontal:absolute;mso-position-horizontal-relative:text;mso-position-vertical:absolute;mso-position-vertical-relative:text;mso-width-percent:400;mso-height-percent:200;mso-width-relative:margin;mso-height-relative:margin;v-text-anchor:top" o:gfxdata="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">
                 <v:textbox style="mso-fit-shape-to-text:t">
                   <w:txbxContent>
                     <w:p>
@@ -4513,7 +4431,7 @@
                                     <pic:cNvPicPr/>
                                   </pic:nvPicPr>
                                   <pic:blipFill>
-                                    <a:blip r:embed="rId23"/>
+                                    <a:blip r:embed="rId21"/>
                                     <a:stretch>
                                       <a:fillRect/>
                                     </a:stretch>
@@ -4579,6 +4497,7 @@
       <w:r>
         <w:rPr>
           <w:noProof/>
+          <w:lang w:eastAsia="es-MX"/>
         </w:rPr>
         <mc:AlternateContent>
           <mc:Choice Requires="wps">
@@ -4662,7 +4581,7 @@
                                           <pic:cNvPicPr/>
                                         </pic:nvPicPr>
                                         <pic:blipFill>
-                                          <a:blip r:embed="rId24"/>
+                                          <a:blip r:embed="rId22"/>
                                           <a:stretch>
                                             <a:fillRect/>
                                           </a:stretch>
@@ -4702,7 +4621,7 @@
           </mc:Choice>
           <mc:Fallback>
             <w:pict>
-              <v:shape id="_x0000_s1031" type="#_x0000_t202" style="position:absolute;margin-left:-10.65pt;margin-top:4.95pt;width:186.95pt;height:110.55pt;z-index:251667456;visibility:visible;mso-wrap-style:square;mso-width-percent:400;mso-height-percent:200;mso-wrap-distance-left:9pt;mso-wrap-distance-top:0;mso-wrap-distance-right:9pt;mso-wrap-distance-bottom:0;mso-position-horizontal:absolute;mso-position-horizontal-relative:text;mso-position-vertical:absolute;mso-position-vertical-relative:text;mso-width-percent:400;mso-height-percent:200;mso-width-relative:margin;mso-height-relative:margin;v-text-anchor:top" o:gfxdata="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">
+              <v:shape w14:anchorId="1476C2B1" id="_x0000_s1031" type="#_x0000_t202" style="position:absolute;margin-left:-10.65pt;margin-top:4.95pt;width:186.95pt;height:110.55pt;z-index:251667456;visibility:visible;mso-wrap-style:square;mso-width-percent:400;mso-height-percent:200;mso-wrap-distance-left:9pt;mso-wrap-distance-top:0;mso-wrap-distance-right:9pt;mso-wrap-distance-bottom:0;mso-position-horizontal:absolute;mso-position-horizontal-relative:text;mso-position-vertical:absolute;mso-position-vertical-relative:text;mso-width-percent:400;mso-height-percent:200;mso-width-relative:margin;mso-height-relative:margin;v-text-anchor:top" o:gfxdata="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">
                 <v:textbox style="mso-fit-shape-to-text:t">
                   <w:txbxContent>
                     <w:p>
@@ -4741,7 +4660,7 @@
                                     <pic:cNvPicPr/>
                                   </pic:nvPicPr>
                                   <pic:blipFill>
-                                    <a:blip r:embed="rId24"/>
+                                    <a:blip r:embed="rId22"/>
                                     <a:stretch>
                                       <a:fillRect/>
                                     </a:stretch>
@@ -4930,6 +4849,7 @@
           <w:noProof/>
           <w:lang w:eastAsia="es-MX"/>
         </w:rPr>
+        <w:lastRenderedPageBreak/>
         <w:drawing>
           <wp:inline distT="0" distB="0" distL="0" distR="0" wp14:anchorId="4ED01793" wp14:editId="0CE41756">
             <wp:extent cx="5612130" cy="3640455"/>
@@ -4946,7 +4866,7 @@
                     <pic:cNvPicPr/>
                   </pic:nvPicPr>
                   <pic:blipFill>
-                    <a:blip r:embed="rId25"/>
+                    <a:blip r:embed="rId23"/>
                     <a:stretch>
                       <a:fillRect/>
                     </a:stretch>
@@ -5028,7 +4948,7 @@
                     <pic:cNvPicPr/>
                   </pic:nvPicPr>
                   <pic:blipFill>
-                    <a:blip r:embed="rId26"/>
+                    <a:blip r:embed="rId24"/>
                     <a:stretch>
                       <a:fillRect/>
                     </a:stretch>
@@ -5081,7 +5001,7 @@
     </w:p>
     <w:tbl>
       <w:tblPr>
-        <w:tblStyle w:val="Tablaconcuadrcula"/>
+        <w:tblStyle w:val="TableGrid"/>
         <w:tblW w:w="0" w:type="auto"/>
         <w:tblLook w:val="04A0" w:firstRow="1" w:lastRow="0" w:firstColumn="1" w:lastColumn="0" w:noHBand="0" w:noVBand="1"/>
       </w:tblPr>
@@ -5174,7 +5094,7 @@
     </w:p>
     <w:tbl>
       <w:tblPr>
-        <w:tblStyle w:val="Tablaconcuadrcula"/>
+        <w:tblStyle w:val="TableGrid"/>
         <w:tblW w:w="0" w:type="auto"/>
         <w:tblLook w:val="04A0" w:firstRow="1" w:lastRow="0" w:firstColumn="1" w:lastColumn="0" w:noHBand="0" w:noVBand="1"/>
       </w:tblPr>
@@ -5268,7 +5188,7 @@
                     <pic:cNvPicPr/>
                   </pic:nvPicPr>
                   <pic:blipFill>
-                    <a:blip r:embed="rId27"/>
+                    <a:blip r:embed="rId25"/>
                     <a:stretch>
                       <a:fillRect/>
                     </a:stretch>
@@ -5326,7 +5246,7 @@
                     <pic:cNvPicPr/>
                   </pic:nvPicPr>
                   <pic:blipFill>
-                    <a:blip r:embed="rId28">
+                    <a:blip r:embed="rId26">
                       <a:extLst>
                         <a:ext uri="{28A0092B-C50C-407E-A947-70E740481C1C}">
                           <a14:useLocalDpi xmlns:a14="http://schemas.microsoft.com/office/drawing/2010/main" val="0"/>
@@ -5403,7 +5323,7 @@
     </w:p>
     <w:tbl>
       <w:tblPr>
-        <w:tblStyle w:val="Tablaconcuadrcula"/>
+        <w:tblStyle w:val="TableGrid"/>
         <w:tblW w:w="0" w:type="auto"/>
         <w:tblLook w:val="04A0" w:firstRow="1" w:lastRow="0" w:firstColumn="1" w:lastColumn="0" w:noHBand="0" w:noVBand="1"/>
       </w:tblPr>
@@ -5429,13 +5349,20 @@
               <w:rPr>
                 <w:b/>
               </w:rPr>
-              <w:t>Modelo ER V1.1</w:t>
+              <w:t>Modelo ER V1.</w:t>
+            </w:r>
+            <w:r>
+              <w:rPr>
+                <w:b/>
+              </w:rPr>
+              <w:t>2</w:t>
             </w:r>
           </w:p>
         </w:tc>
       </w:tr>
     </w:tbl>
     <w:p/>
+    <w:p/>
     <w:p>
       <w:r>
         <w:rPr>
@@ -5443,10 +5370,10 @@
           <w:lang w:eastAsia="es-MX"/>
         </w:rPr>
         <w:drawing>
-          <wp:inline distT="0" distB="0" distL="0" distR="0" wp14:anchorId="14EB0446" wp14:editId="2FC5E88B">
-            <wp:extent cx="5612130" cy="3704590"/>
+          <wp:inline distT="0" distB="0" distL="0" distR="0">
+            <wp:extent cx="5612130" cy="3837092"/>
             <wp:effectExtent l="0" t="0" r="7620" b="0"/>
-            <wp:docPr id="40" name="Imagen 40"/>
+            <wp:docPr id="2" name="Picture 2" descr="C:\eclipse-jee-neon\workspaces\ws_jsf\Monitor\ER-monitorCES.jpg"/>
             <wp:cNvGraphicFramePr>
               <a:graphicFrameLocks xmlns:a="http://schemas.openxmlformats.org/drawingml/2006/main" noChangeAspect="1"/>
             </wp:cNvGraphicFramePr>
@@ -5454,23 +5381,36 @@
               <a:graphicData uri="http://schemas.openxmlformats.org/drawingml/2006/picture">
                 <pic:pic xmlns:pic="http://schemas.openxmlformats.org/drawingml/2006/picture">
                   <pic:nvPicPr>
-                    <pic:cNvPr id="0" name=""/>
-                    <pic:cNvPicPr/>
+                    <pic:cNvPr id="0" name="Picture 1" descr="C:\eclipse-jee-neon\workspaces\ws_jsf\Monitor\ER-monitorCES.jpg"/>
+                    <pic:cNvPicPr>
+                      <a:picLocks noChangeAspect="1" noChangeArrowheads="1"/>
+                    </pic:cNvPicPr>
                   </pic:nvPicPr>
                   <pic:blipFill>
-                    <a:blip r:embed="rId29"/>
+                    <a:blip r:embed="rId27">
+                      <a:extLst>
+                        <a:ext uri="{28A0092B-C50C-407E-A947-70E740481C1C}">
+                          <a14:useLocalDpi xmlns:a14="http://schemas.microsoft.com/office/drawing/2010/main" val="0"/>
+                        </a:ext>
+                      </a:extLst>
+                    </a:blip>
+                    <a:srcRect/>
                     <a:stretch>
                       <a:fillRect/>
                     </a:stretch>
                   </pic:blipFill>
-                  <pic:spPr>
+                  <pic:spPr bwMode="auto">
                     <a:xfrm>
                       <a:off x="0" y="0"/>
-                      <a:ext cx="5612130" cy="3704590"/>
+                      <a:ext cx="5612130" cy="3837092"/>
                     </a:xfrm>
                     <a:prstGeom prst="rect">
                       <a:avLst/>
                     </a:prstGeom>
+                    <a:noFill/>
+                    <a:ln>
+                      <a:noFill/>
+                    </a:ln>
                   </pic:spPr>
                 </pic:pic>
               </a:graphicData>
@@ -5479,7 +5419,6 @@
         </w:drawing>
       </w:r>
     </w:p>
-    <w:p/>
     <w:sectPr>
       <w:pgSz w:w="12240" w:h="15840"/>
       <w:pgMar w:top="238" w:right="1701" w:bottom="244" w:left="1701" w:header="709" w:footer="709" w:gutter="0"/>
@@ -5491,7 +5430,7 @@
 </file>
 
 <file path=word/styles.xml><?xml version="1.0" encoding="utf-8"?>
-<w:styles xmlns:mc="http://schemas.openxmlformats.org/markup-compatibility/2006" xmlns:r="http://schemas.openxmlformats.org/officeDocument/2006/relationships" xmlns:w="http://schemas.openxmlformats.org/wordprocessingml/2006/main" xmlns:w14="http://schemas.microsoft.com/office/word/2010/wordml" mc:Ignorable="w14">
+<w:styles xmlns:mc="http://schemas.openxmlformats.org/markup-compatibility/2006" xmlns:r="http://schemas.openxmlformats.org/officeDocument/2006/relationships" xmlns:w="http://schemas.openxmlformats.org/wordprocessingml/2006/main" xmlns:w14="http://schemas.microsoft.com/office/word/2010/wordml" xmlns:w15="http://schemas.microsoft.com/office/word/2012/wordml" mc:Ignorable="w14 w15">
   <w:docDefaults>
     <w:rPrDefault>
       <w:rPr>
@@ -5507,156 +5446,390 @@
       </w:pPr>
     </w:pPrDefault>
   </w:docDefaults>
-  <w:latentStyles w:defLockedState="0" w:defUIPriority="99" w:defSemiHidden="1" w:defUnhideWhenUsed="1" w:defQFormat="0" w:count="267">
-    <w:lsdException w:name="Normal" w:semiHidden="0" w:uiPriority="0" w:unhideWhenUsed="0" w:qFormat="1"/>
-    <w:lsdException w:name="heading 1" w:semiHidden="0" w:uiPriority="9" w:unhideWhenUsed="0" w:qFormat="1"/>
-    <w:lsdException w:name="heading 2" w:uiPriority="9" w:qFormat="1"/>
-    <w:lsdException w:name="heading 3" w:uiPriority="9" w:qFormat="1"/>
-    <w:lsdException w:name="heading 4" w:uiPriority="9" w:qFormat="1"/>
-    <w:lsdException w:name="heading 5" w:uiPriority="9" w:qFormat="1"/>
-    <w:lsdException w:name="heading 6" w:uiPriority="9" w:qFormat="1"/>
-    <w:lsdException w:name="heading 7" w:uiPriority="9" w:qFormat="1"/>
-    <w:lsdException w:name="heading 8" w:uiPriority="9" w:qFormat="1"/>
-    <w:lsdException w:name="heading 9" w:uiPriority="9" w:qFormat="1"/>
-    <w:lsdException w:name="toc 1" w:uiPriority="39"/>
-    <w:lsdException w:name="toc 2" w:uiPriority="39"/>
-    <w:lsdException w:name="toc 3" w:uiPriority="39"/>
-    <w:lsdException w:name="toc 4" w:uiPriority="39"/>
-    <w:lsdException w:name="toc 5" w:uiPriority="39"/>
-    <w:lsdException w:name="toc 6" w:uiPriority="39"/>
-    <w:lsdException w:name="toc 7" w:uiPriority="39"/>
-    <w:lsdException w:name="toc 8" w:uiPriority="39"/>
-    <w:lsdException w:name="toc 9" w:uiPriority="39"/>
-    <w:lsdException w:name="caption" w:uiPriority="35" w:qFormat="1"/>
-    <w:lsdException w:name="Title" w:semiHidden="0" w:uiPriority="10" w:unhideWhenUsed="0" w:qFormat="1"/>
-    <w:lsdException w:name="Default Paragraph Font" w:uiPriority="1"/>
-    <w:lsdException w:name="Subtitle" w:semiHidden="0" w:uiPriority="11" w:unhideWhenUsed="0" w:qFormat="1"/>
-    <w:lsdException w:name="Strong" w:semiHidden="0" w:uiPriority="22" w:unhideWhenUsed="0" w:qFormat="1"/>
-    <w:lsdException w:name="Emphasis" w:semiHidden="0" w:uiPriority="20" w:unhideWhenUsed="0" w:qFormat="1"/>
-    <w:lsdException w:name="Table Grid" w:semiHidden="0" w:uiPriority="59" w:unhideWhenUsed="0"/>
-    <w:lsdException w:name="Placeholder Text" w:unhideWhenUsed="0"/>
-    <w:lsdException w:name="No Spacing" w:semiHidden="0" w:uiPriority="1" w:unhideWhenUsed="0" w:qFormat="1"/>
-    <w:lsdException w:name="Light Shading" w:semiHidden="0" w:uiPriority="60" w:unhideWhenUsed="0"/>
-    <w:lsdException w:name="Light List" w:semiHidden="0" w:uiPriority="61" w:unhideWhenUsed="0"/>
-    <w:lsdException w:name="Light Grid" w:semiHidden="0" w:uiPriority="62" w:unhideWhenUsed="0"/>
-    <w:lsdException w:name="Medium Shading 1" w:semiHidden="0" w:uiPriority="63" w:unhideWhenUsed="0"/>
-    <w:lsdException w:name="Medium Shading 2" w:semiHidden="0" w:uiPriority="64" w:unhideWhenUsed="0"/>
-    <w:lsdException w:name="Medium List 1" w:semiHidden="0" w:uiPriority="65" w:unhideWhenUsed="0"/>
-    <w:lsdException w:name="Medium List 2" w:semiHidden="0" w:uiPriority="66" w:unhideWhenUsed="0"/>
-    <w:lsdException w:name="Medium Grid 1" w:semiHidden="0" w:uiPriority="67" w:unhideWhenUsed="0"/>
-    <w:lsdException w:name="Medium Grid 2" w:semiHidden="0" w:uiPriority="68" w:unhideWhenUsed="0"/>
-    <w:lsdException w:name="Medium Grid 3" w:semiHidden="0" w:uiPriority="69" w:unhideWhenUsed="0"/>
-    <w:lsdException w:name="Dark List" w:semiHidden="0" w:uiPriority="70" w:unhideWhenUsed="0"/>
-    <w:lsdException w:name="Colorful Shading" w:semiHidden="0" w:uiPriority="71" w:unhideWhenUsed="0"/>
-    <w:lsdException w:name="Colorful List" w:semiHidden="0" w:uiPriority="72" w:unhideWhenUsed="0"/>
-    <w:lsdException w:name="Colorful Grid" w:semiHidden="0" w:uiPriority="73" w:unhideWhenUsed="0"/>
-    <w:lsdException w:name="Light Shading Accent 1" w:semiHidden="0" w:uiPriority="60" w:unhideWhenUsed="0"/>
-    <w:lsdException w:name="Light List Accent 1" w:semiHidden="0" w:uiPriority="61" w:unhideWhenUsed="0"/>
-    <w:lsdException w:name="Light Grid Accent 1" w:semiHidden="0" w:uiPriority="62" w:unhideWhenUsed="0"/>
-    <w:lsdException w:name="Medium Shading 1 Accent 1" w:semiHidden="0" w:uiPriority="63" w:unhideWhenUsed="0"/>
-    <w:lsdException w:name="Medium Shading 2 Accent 1" w:semiHidden="0" w:uiPriority="64" w:unhideWhenUsed="0"/>
-    <w:lsdException w:name="Medium List 1 Accent 1" w:semiHidden="0" w:uiPriority="65" w:unhideWhenUsed="0"/>
-    <w:lsdException w:name="Revision" w:unhideWhenUsed="0"/>
-    <w:lsdException w:name="List Paragraph" w:semiHidden="0" w:uiPriority="34" w:unhideWhenUsed="0" w:qFormat="1"/>
-    <w:lsdException w:name="Quote" w:semiHidden="0" w:uiPriority="29" w:unhideWhenUsed="0" w:qFormat="1"/>
-    <w:lsdException w:name="Intense Quote" w:semiHidden="0" w:uiPriority="30" w:unhideWhenUsed="0" w:qFormat="1"/>
-    <w:lsdException w:name="Medium List 2 Accent 1" w:semiHidden="0" w:uiPriority="66" w:unhideWhenUsed="0"/>
-    <w:lsdException w:name="Medium Grid 1 Accent 1" w:semiHidden="0" w:uiPriority="67" w:unhideWhenUsed="0"/>
-    <w:lsdException w:name="Medium Grid 2 Accent 1" w:semiHidden="0" w:uiPriority="68" w:unhideWhenUsed="0"/>
-    <w:lsdException w:name="Medium Grid 3 Accent 1" w:semiHidden="0" w:uiPriority="69" w:unhideWhenUsed="0"/>
-    <w:lsdException w:name="Dark List Accent 1" w:semiHidden="0" w:uiPriority="70" w:unhideWhenUsed="0"/>
-    <w:lsdException w:name="Colorful Shading Accent 1" w:semiHidden="0" w:uiPriority="71" w:unhideWhenUsed="0"/>
-    <w:lsdException w:name="Colorful List Accent 1" w:semiHidden="0" w:uiPriority="72" w:unhideWhenUsed="0"/>
-    <w:lsdException w:name="Colorful Grid Accent 1" w:semiHidden="0" w:uiPriority="73" w:unhideWhenUsed="0"/>
-    <w:lsdException w:name="Light Shading Accent 2" w:semiHidden="0" w:uiPriority="60" w:unhideWhenUsed="0"/>
-    <w:lsdException w:name="Light List Accent 2" w:semiHidden="0" w:uiPriority="61" w:unhideWhenUsed="0"/>
-    <w:lsdException w:name="Light Grid Accent 2" w:semiHidden="0" w:uiPriority="62" w:unhideWhenUsed="0"/>
-    <w:lsdException w:name="Medium Shading 1 Accent 2" w:semiHidden="0" w:uiPriority="63" w:unhideWhenUsed="0"/>
-    <w:lsdException w:name="Medium Shading 2 Accent 2" w:semiHidden="0" w:uiPriority="64" w:unhideWhenUsed="0"/>
-    <w:lsdException w:name="Medium List 1 Accent 2" w:semiHidden="0" w:uiPriority="65" w:unhideWhenUsed="0"/>
-    <w:lsdException w:name="Medium List 2 Accent 2" w:semiHidden="0" w:uiPriority="66" w:unhideWhenUsed="0"/>
-    <w:lsdException w:name="Medium Grid 1 Accent 2" w:semiHidden="0" w:uiPriority="67" w:unhideWhenUsed="0"/>
-    <w:lsdException w:name="Medium Grid 2 Accent 2" w:semiHidden="0" w:uiPriority="68" w:unhideWhenUsed="0"/>
-    <w:lsdException w:name="Medium Grid 3 Accent 2" w:semiHidden="0" w:uiPriority="69" w:unhideWhenUsed="0"/>
-    <w:lsdException w:name="Dark List Accent 2" w:semiHidden="0" w:uiPriority="70" w:unhideWhenUsed="0"/>
-    <w:lsdException w:name="Colorful Shading Accent 2" w:semiHidden="0" w:uiPriority="71" w:unhideWhenUsed="0"/>
-    <w:lsdException w:name="Colorful List Accent 2" w:semiHidden="0" w:uiPriority="72" w:unhideWhenUsed="0"/>
-    <w:lsdException w:name="Colorful Grid Accent 2" w:semiHidden="0" w:uiPriority="73" w:unhideWhenUsed="0"/>
-    <w:lsdException w:name="Light Shading Accent 3" w:semiHidden="0" w:uiPriority="60" w:unhideWhenUsed="0"/>
-    <w:lsdException w:name="Light List Accent 3" w:semiHidden="0" w:uiPriority="61" w:unhideWhenUsed="0"/>
-    <w:lsdException w:name="Light Grid Accent 3" w:semiHidden="0" w:uiPriority="62" w:unhideWhenUsed="0"/>
-    <w:lsdException w:name="Medium Shading 1 Accent 3" w:semiHidden="0" w:uiPriority="63" w:unhideWhenUsed="0"/>
-    <w:lsdException w:name="Medium Shading 2 Accent 3" w:semiHidden="0" w:uiPriority="64" w:unhideWhenUsed="0"/>
-    <w:lsdException w:name="Medium List 1 Accent 3" w:semiHidden="0" w:uiPriority="65" w:unhideWhenUsed="0"/>
-    <w:lsdException w:name="Medium List 2 Accent 3" w:semiHidden="0" w:uiPriority="66" w:unhideWhenUsed="0"/>
-    <w:lsdException w:name="Medium Grid 1 Accent 3" w:semiHidden="0" w:uiPriority="67" w:unhideWhenUsed="0"/>
-    <w:lsdException w:name="Medium Grid 2 Accent 3" w:semiHidden="0" w:uiPriority="68" w:unhideWhenUsed="0"/>
-    <w:lsdException w:name="Medium Grid 3 Accent 3" w:semiHidden="0" w:uiPriority="69" w:unhideWhenUsed="0"/>
-    <w:lsdException w:name="Dark List Accent 3" w:semiHidden="0" w:uiPriority="70" w:unhideWhenUsed="0"/>
-    <w:lsdException w:name="Colorful Shading Accent 3" w:semiHidden="0" w:uiPriority="71" w:unhideWhenUsed="0"/>
-    <w:lsdException w:name="Colorful List Accent 3" w:semiHidden="0" w:uiPriority="72" w:unhideWhenUsed="0"/>
-    <w:lsdException w:name="Colorful Grid Accent 3" w:semiHidden="0" w:uiPriority="73" w:unhideWhenUsed="0"/>
-    <w:lsdException w:name="Light Shading Accent 4" w:semiHidden="0" w:uiPriority="60" w:unhideWhenUsed="0"/>
-    <w:lsdException w:name="Light List Accent 4" w:semiHidden="0" w:uiPriority="61" w:unhideWhenUsed="0"/>
-    <w:lsdException w:name="Light Grid Accent 4" w:semiHidden="0" w:uiPriority="62" w:unhideWhenUsed="0"/>
-    <w:lsdException w:name="Medium Shading 1 Accent 4" w:semiHidden="0" w:uiPriority="63" w:unhideWhenUsed="0"/>
-    <w:lsdException w:name="Medium Shading 2 Accent 4" w:semiHidden="0" w:uiPriority="64" w:unhideWhenUsed="0"/>
-    <w:lsdException w:name="Medium List 1 Accent 4" w:semiHidden="0" w:uiPriority="65" w:unhideWhenUsed="0"/>
-    <w:lsdException w:name="Medium List 2 Accent 4" w:semiHidden="0" w:uiPriority="66" w:unhideWhenUsed="0"/>
-    <w:lsdException w:name="Medium Grid 1 Accent 4" w:semiHidden="0" w:uiPriority="67" w:unhideWhenUsed="0"/>
-    <w:lsdException w:name="Medium Grid 2 Accent 4" w:semiHidden="0" w:uiPriority="68" w:unhideWhenUsed="0"/>
-    <w:lsdException w:name="Medium Grid 3 Accent 4" w:semiHidden="0" w:uiPriority="69" w:unhideWhenUsed="0"/>
-    <w:lsdException w:name="Dark List Accent 4" w:semiHidden="0" w:uiPriority="70" w:unhideWhenUsed="0"/>
-    <w:lsdException w:name="Colorful Shading Accent 4" w:semiHidden="0" w:uiPriority="71" w:unhideWhenUsed="0"/>
-    <w:lsdException w:name="Colorful List Accent 4" w:semiHidden="0" w:uiPriority="72" w:unhideWhenUsed="0"/>
-    <w:lsdException w:name="Colorful Grid Accent 4" w:semiHidden="0" w:uiPriority="73" w:unhideWhenUsed="0"/>
-    <w:lsdException w:name="Light Shading Accent 5" w:semiHidden="0" w:uiPriority="60" w:unhideWhenUsed="0"/>
-    <w:lsdException w:name="Light List Accent 5" w:semiHidden="0" w:uiPriority="61" w:unhideWhenUsed="0"/>
-    <w:lsdException w:name="Light Grid Accent 5" w:semiHidden="0" w:uiPriority="62" w:unhideWhenUsed="0"/>
-    <w:lsdException w:name="Medium Shading 1 Accent 5" w:semiHidden="0" w:uiPriority="63" w:unhideWhenUsed="0"/>
-    <w:lsdException w:name="Medium Shading 2 Accent 5" w:semiHidden="0" w:uiPriority="64" w:unhideWhenUsed="0"/>
-    <w:lsdException w:name="Medium List 1 Accent 5" w:semiHidden="0" w:uiPriority="65" w:unhideWhenUsed="0"/>
-    <w:lsdException w:name="Medium List 2 Accent 5" w:semiHidden="0" w:uiPriority="66" w:unhideWhenUsed="0"/>
-    <w:lsdException w:name="Medium Grid 1 Accent 5" w:semiHidden="0" w:uiPriority="67" w:unhideWhenUsed="0"/>
-    <w:lsdException w:name="Medium Grid 2 Accent 5" w:semiHidden="0" w:uiPriority="68" w:unhideWhenUsed="0"/>
-    <w:lsdException w:name="Medium Grid 3 Accent 5" w:semiHidden="0" w:uiPriority="69" w:unhideWhenUsed="0"/>
-    <w:lsdException w:name="Dark List Accent 5" w:semiHidden="0" w:uiPriority="70" w:unhideWhenUsed="0"/>
-    <w:lsdException w:name="Colorful Shading Accent 5" w:semiHidden="0" w:uiPriority="71" w:unhideWhenUsed="0"/>
-    <w:lsdException w:name="Colorful List Accent 5" w:semiHidden="0" w:uiPriority="72" w:unhideWhenUsed="0"/>
-    <w:lsdException w:name="Colorful Grid Accent 5" w:semiHidden="0" w:uiPriority="73" w:unhideWhenUsed="0"/>
-    <w:lsdException w:name="Light Shading Accent 6" w:semiHidden="0" w:uiPriority="60" w:unhideWhenUsed="0"/>
-    <w:lsdException w:name="Light List Accent 6" w:semiHidden="0" w:uiPriority="61" w:unhideWhenUsed="0"/>
-    <w:lsdException w:name="Light Grid Accent 6" w:semiHidden="0" w:uiPriority="62" w:unhideWhenUsed="0"/>
-    <w:lsdException w:name="Medium Shading 1 Accent 6" w:semiHidden="0" w:uiPriority="63" w:unhideWhenUsed="0"/>
-    <w:lsdException w:name="Medium Shading 2 Accent 6" w:semiHidden="0" w:uiPriority="64" w:unhideWhenUsed="0"/>
-    <w:lsdException w:name="Medium List 1 Accent 6" w:semiHidden="0" w:uiPriority="65" w:unhideWhenUsed="0"/>
-    <w:lsdException w:name="Medium List 2 Accent 6" w:semiHidden="0" w:uiPriority="66" w:unhideWhenUsed="0"/>
-    <w:lsdException w:name="Medium Grid 1 Accent 6" w:semiHidden="0" w:uiPriority="67" w:unhideWhenUsed="0"/>
-    <w:lsdException w:name="Medium Grid 2 Accent 6" w:semiHidden="0" w:uiPriority="68" w:unhideWhenUsed="0"/>
-    <w:lsdException w:name="Medium Grid 3 Accent 6" w:semiHidden="0" w:uiPriority="69" w:unhideWhenUsed="0"/>
-    <w:lsdException w:name="Dark List Accent 6" w:semiHidden="0" w:uiPriority="70" w:unhideWhenUsed="0"/>
-    <w:lsdException w:name="Colorful Shading Accent 6" w:semiHidden="0" w:uiPriority="71" w:unhideWhenUsed="0"/>
-    <w:lsdException w:name="Colorful List Accent 6" w:semiHidden="0" w:uiPriority="72" w:unhideWhenUsed="0"/>
-    <w:lsdException w:name="Colorful Grid Accent 6" w:semiHidden="0" w:uiPriority="73" w:unhideWhenUsed="0"/>
-    <w:lsdException w:name="Subtle Emphasis" w:semiHidden="0" w:uiPriority="19" w:unhideWhenUsed="0" w:qFormat="1"/>
-    <w:lsdException w:name="Intense Emphasis" w:semiHidden="0" w:uiPriority="21" w:unhideWhenUsed="0" w:qFormat="1"/>
-    <w:lsdException w:name="Subtle Reference" w:semiHidden="0" w:uiPriority="31" w:unhideWhenUsed="0" w:qFormat="1"/>
-    <w:lsdException w:name="Intense Reference" w:semiHidden="0" w:uiPriority="32" w:unhideWhenUsed="0" w:qFormat="1"/>
-    <w:lsdException w:name="Book Title" w:semiHidden="0" w:uiPriority="33" w:unhideWhenUsed="0" w:qFormat="1"/>
-    <w:lsdException w:name="Bibliography" w:uiPriority="37"/>
-    <w:lsdException w:name="TOC Heading" w:uiPriority="39" w:qFormat="1"/>
+  <w:latentStyles w:defLockedState="0" w:defUIPriority="99" w:defSemiHidden="0" w:defUnhideWhenUsed="0" w:defQFormat="0" w:count="371">
+    <w:lsdException w:name="Normal" w:uiPriority="0" w:qFormat="1"/>
+    <w:lsdException w:name="heading 1" w:uiPriority="9" w:qFormat="1"/>
+    <w:lsdException w:name="heading 2" w:semiHidden="1" w:uiPriority="9" w:unhideWhenUsed="1" w:qFormat="1"/>
+    <w:lsdException w:name="heading 3" w:semiHidden="1" w:uiPriority="9" w:unhideWhenUsed="1" w:qFormat="1"/>
+    <w:lsdException w:name="heading 4" w:semiHidden="1" w:uiPriority="9" w:unhideWhenUsed="1" w:qFormat="1"/>
+    <w:lsdException w:name="heading 5" w:semiHidden="1" w:uiPriority="9" w:unhideWhenUsed="1" w:qFormat="1"/>
+    <w:lsdException w:name="heading 6" w:semiHidden="1" w:uiPriority="9" w:unhideWhenUsed="1" w:qFormat="1"/>
+    <w:lsdException w:name="heading 7" w:semiHidden="1" w:uiPriority="9" w:unhideWhenUsed="1" w:qFormat="1"/>
+    <w:lsdException w:name="heading 8" w:semiHidden="1" w:uiPriority="9" w:unhideWhenUsed="1" w:qFormat="1"/>
+    <w:lsdException w:name="heading 9" w:semiHidden="1" w:uiPriority="9" w:unhideWhenUsed="1" w:qFormat="1"/>
+    <w:lsdException w:name="index 1" w:semiHidden="1" w:unhideWhenUsed="1"/>
+    <w:lsdException w:name="index 2" w:semiHidden="1" w:unhideWhenUsed="1"/>
+    <w:lsdException w:name="index 3" w:semiHidden="1" w:unhideWhenUsed="1"/>
+    <w:lsdException w:name="index 4" w:semiHidden="1" w:unhideWhenUsed="1"/>
+    <w:lsdException w:name="index 5" w:semiHidden="1" w:unhideWhenUsed="1"/>
+    <w:lsdException w:name="index 6" w:semiHidden="1" w:unhideWhenUsed="1"/>
+    <w:lsdException w:name="index 7" w:semiHidden="1" w:unhideWhenUsed="1"/>
+    <w:lsdException w:name="index 8" w:semiHidden="1" w:unhideWhenUsed="1"/>
+    <w:lsdException w:name="index 9" w:semiHidden="1" w:unhideWhenUsed="1"/>
+    <w:lsdException w:name="toc 1" w:semiHidden="1" w:uiPriority="39" w:unhideWhenUsed="1"/>
+    <w:lsdException w:name="toc 2" w:semiHidden="1" w:uiPriority="39" w:unhideWhenUsed="1"/>
+    <w:lsdException w:name="toc 3" w:semiHidden="1" w:uiPriority="39" w:unhideWhenUsed="1"/>
+    <w:lsdException w:name="toc 4" w:semiHidden="1" w:uiPriority="39" w:unhideWhenUsed="1"/>
+    <w:lsdException w:name="toc 5" w:semiHidden="1" w:uiPriority="39" w:unhideWhenUsed="1"/>
+    <w:lsdException w:name="toc 6" w:semiHidden="1" w:uiPriority="39" w:unhideWhenUsed="1"/>
+    <w:lsdException w:name="toc 7" w:semiHidden="1" w:uiPriority="39" w:unhideWhenUsed="1"/>
+    <w:lsdException w:name="toc 8" w:semiHidden="1" w:uiPriority="39" w:unhideWhenUsed="1"/>
+    <w:lsdException w:name="toc 9" w:semiHidden="1" w:uiPriority="39" w:unhideWhenUsed="1"/>
+    <w:lsdException w:name="Normal Indent" w:semiHidden="1" w:unhideWhenUsed="1"/>
+    <w:lsdException w:name="footnote text" w:semiHidden="1" w:unhideWhenUsed="1"/>
+    <w:lsdException w:name="annotation text" w:semiHidden="1" w:unhideWhenUsed="1"/>
+    <w:lsdException w:name="header" w:semiHidden="1" w:unhideWhenUsed="1"/>
+    <w:lsdException w:name="footer" w:semiHidden="1" w:unhideWhenUsed="1"/>
+    <w:lsdException w:name="index heading" w:semiHidden="1" w:unhideWhenUsed="1"/>
+    <w:lsdException w:name="caption" w:semiHidden="1" w:uiPriority="35" w:unhideWhenUsed="1" w:qFormat="1"/>
+    <w:lsdException w:name="table of figures" w:semiHidden="1" w:unhideWhenUsed="1"/>
+    <w:lsdException w:name="envelope address" w:semiHidden="1" w:unhideWhenUsed="1"/>
+    <w:lsdException w:name="envelope return" w:semiHidden="1" w:unhideWhenUsed="1"/>
+    <w:lsdException w:name="footnote reference" w:semiHidden="1" w:unhideWhenUsed="1"/>
+    <w:lsdException w:name="annotation reference" w:semiHidden="1" w:unhideWhenUsed="1"/>
+    <w:lsdException w:name="line number" w:semiHidden="1" w:unhideWhenUsed="1"/>
+    <w:lsdException w:name="page number" w:semiHidden="1" w:unhideWhenUsed="1"/>
+    <w:lsdException w:name="endnote reference" w:semiHidden="1" w:unhideWhenUsed="1"/>
+    <w:lsdException w:name="endnote text" w:semiHidden="1" w:unhideWhenUsed="1"/>
+    <w:lsdException w:name="table of authorities" w:semiHidden="1" w:unhideWhenUsed="1"/>
+    <w:lsdException w:name="macro" w:semiHidden="1" w:unhideWhenUsed="1"/>
+    <w:lsdException w:name="toa heading" w:semiHidden="1" w:unhideWhenUsed="1"/>
+    <w:lsdException w:name="List" w:semiHidden="1" w:unhideWhenUsed="1"/>
+    <w:lsdException w:name="List Bullet" w:semiHidden="1" w:unhideWhenUsed="1"/>
+    <w:lsdException w:name="List Number" w:semiHidden="1" w:unhideWhenUsed="1"/>
+    <w:lsdException w:name="List 2" w:semiHidden="1" w:unhideWhenUsed="1"/>
+    <w:lsdException w:name="List 3" w:semiHidden="1" w:unhideWhenUsed="1"/>
+    <w:lsdException w:name="List 4" w:semiHidden="1" w:unhideWhenUsed="1"/>
+    <w:lsdException w:name="List 5" w:semiHidden="1" w:unhideWhenUsed="1"/>
+    <w:lsdException w:name="List Bullet 2" w:semiHidden="1" w:unhideWhenUsed="1"/>
+    <w:lsdException w:name="List Bullet 3" w:semiHidden="1" w:unhideWhenUsed="1"/>
+    <w:lsdException w:name="List Bullet 4" w:semiHidden="1" w:unhideWhenUsed="1"/>
+    <w:lsdException w:name="List Bullet 5" w:semiHidden="1" w:unhideWhenUsed="1"/>
+    <w:lsdException w:name="List Number 2" w:semiHidden="1" w:unhideWhenUsed="1"/>
+    <w:lsdException w:name="List Number 3" w:semiHidden="1" w:unhideWhenUsed="1"/>
+    <w:lsdException w:name="List Number 4" w:semiHidden="1" w:unhideWhenUsed="1"/>
+    <w:lsdException w:name="List Number 5" w:semiHidden="1" w:unhideWhenUsed="1"/>
+    <w:lsdException w:name="Title" w:uiPriority="10" w:qFormat="1"/>
+    <w:lsdException w:name="Closing" w:semiHidden="1" w:unhideWhenUsed="1"/>
+    <w:lsdException w:name="Signature" w:semiHidden="1" w:unhideWhenUsed="1"/>
+    <w:lsdException w:name="Default Paragraph Font" w:semiHidden="1" w:uiPriority="1" w:unhideWhenUsed="1"/>
+    <w:lsdException w:name="Body Text" w:semiHidden="1" w:unhideWhenUsed="1"/>
+    <w:lsdException w:name="Body Text Indent" w:semiHidden="1" w:unhideWhenUsed="1"/>
+    <w:lsdException w:name="List Continue" w:semiHidden="1" w:unhideWhenUsed="1"/>
+    <w:lsdException w:name="List Continue 2" w:semiHidden="1" w:unhideWhenUsed="1"/>
+    <w:lsdException w:name="List Continue 3" w:semiHidden="1" w:unhideWhenUsed="1"/>
+    <w:lsdException w:name="List Continue 4" w:semiHidden="1" w:unhideWhenUsed="1"/>
+    <w:lsdException w:name="List Continue 5" w:semiHidden="1" w:unhideWhenUsed="1"/>
+    <w:lsdException w:name="Message Header" w:semiHidden="1" w:unhideWhenUsed="1"/>
+    <w:lsdException w:name="Subtitle" w:uiPriority="11" w:qFormat="1"/>
+    <w:lsdException w:name="Salutation" w:semiHidden="1" w:unhideWhenUsed="1"/>
+    <w:lsdException w:name="Date" w:semiHidden="1" w:unhideWhenUsed="1"/>
+    <w:lsdException w:name="Body Text First Indent" w:semiHidden="1" w:unhideWhenUsed="1"/>
+    <w:lsdException w:name="Body Text First Indent 2" w:semiHidden="1" w:unhideWhenUsed="1"/>
+    <w:lsdException w:name="Note Heading" w:semiHidden="1" w:unhideWhenUsed="1"/>
+    <w:lsdException w:name="Body Text 2" w:semiHidden="1" w:unhideWhenUsed="1"/>
+    <w:lsdException w:name="Body Text 3" w:semiHidden="1" w:unhideWhenUsed="1"/>
+    <w:lsdException w:name="Body Text Indent 2" w:semiHidden="1" w:unhideWhenUsed="1"/>
+    <w:lsdException w:name="Body Text Indent 3" w:semiHidden="1" w:unhideWhenUsed="1"/>
+    <w:lsdException w:name="Block Text" w:semiHidden="1" w:unhideWhenUsed="1"/>
+    <w:lsdException w:name="Hyperlink" w:semiHidden="1" w:unhideWhenUsed="1"/>
+    <w:lsdException w:name="FollowedHyperlink" w:semiHidden="1" w:unhideWhenUsed="1"/>
+    <w:lsdException w:name="Strong" w:uiPriority="22" w:qFormat="1"/>
+    <w:lsdException w:name="Emphasis" w:uiPriority="20" w:qFormat="1"/>
+    <w:lsdException w:name="Document Map" w:semiHidden="1" w:unhideWhenUsed="1"/>
+    <w:lsdException w:name="Plain Text" w:semiHidden="1" w:unhideWhenUsed="1"/>
+    <w:lsdException w:name="E-mail Signature" w:semiHidden="1" w:unhideWhenUsed="1"/>
+    <w:lsdException w:name="HTML Top of Form" w:semiHidden="1" w:unhideWhenUsed="1"/>
+    <w:lsdException w:name="HTML Bottom of Form" w:semiHidden="1" w:unhideWhenUsed="1"/>
+    <w:lsdException w:name="Normal (Web)" w:semiHidden="1" w:unhideWhenUsed="1"/>
+    <w:lsdException w:name="HTML Acronym" w:semiHidden="1" w:unhideWhenUsed="1"/>
+    <w:lsdException w:name="HTML Address" w:semiHidden="1" w:unhideWhenUsed="1"/>
+    <w:lsdException w:name="HTML Cite" w:semiHidden="1" w:unhideWhenUsed="1"/>
+    <w:lsdException w:name="HTML Code" w:semiHidden="1" w:unhideWhenUsed="1"/>
+    <w:lsdException w:name="HTML Definition" w:semiHidden="1" w:unhideWhenUsed="1"/>
+    <w:lsdException w:name="HTML Keyboard" w:semiHidden="1" w:unhideWhenUsed="1"/>
+    <w:lsdException w:name="HTML Preformatted" w:semiHidden="1" w:unhideWhenUsed="1"/>
+    <w:lsdException w:name="HTML Sample" w:semiHidden="1" w:unhideWhenUsed="1"/>
+    <w:lsdException w:name="HTML Typewriter" w:semiHidden="1" w:unhideWhenUsed="1"/>
+    <w:lsdException w:name="HTML Variable" w:semiHidden="1" w:unhideWhenUsed="1"/>
+    <w:lsdException w:name="Normal Table" w:semiHidden="1" w:unhideWhenUsed="1"/>
+    <w:lsdException w:name="annotation subject" w:semiHidden="1" w:unhideWhenUsed="1"/>
+    <w:lsdException w:name="No List" w:semiHidden="1" w:unhideWhenUsed="1"/>
+    <w:lsdException w:name="Outline List 1" w:semiHidden="1" w:unhideWhenUsed="1"/>
+    <w:lsdException w:name="Outline List 2" w:semiHidden="1" w:unhideWhenUsed="1"/>
+    <w:lsdException w:name="Outline List 3" w:semiHidden="1" w:unhideWhenUsed="1"/>
+    <w:lsdException w:name="Table Simple 1" w:semiHidden="1" w:unhideWhenUsed="1"/>
+    <w:lsdException w:name="Table Simple 2" w:semiHidden="1" w:unhideWhenUsed="1"/>
+    <w:lsdException w:name="Table Simple 3" w:semiHidden="1" w:unhideWhenUsed="1"/>
+    <w:lsdException w:name="Table Classic 1" w:semiHidden="1" w:unhideWhenUsed="1"/>
+    <w:lsdException w:name="Table Classic 2" w:semiHidden="1" w:unhideWhenUsed="1"/>
+    <w:lsdException w:name="Table Classic 3" w:semiHidden="1" w:unhideWhenUsed="1"/>
+    <w:lsdException w:name="Table Classic 4" w:semiHidden="1" w:unhideWhenUsed="1"/>
+    <w:lsdException w:name="Table Colorful 1" w:semiHidden="1" w:unhideWhenUsed="1"/>
+    <w:lsdException w:name="Table Colorful 2" w:semiHidden="1" w:unhideWhenUsed="1"/>
+    <w:lsdException w:name="Table Colorful 3" w:semiHidden="1" w:unhideWhenUsed="1"/>
+    <w:lsdException w:name="Table Columns 1" w:semiHidden="1" w:unhideWhenUsed="1"/>
+    <w:lsdException w:name="Table Columns 2" w:semiHidden="1" w:unhideWhenUsed="1"/>
+    <w:lsdException w:name="Table Columns 3" w:semiHidden="1" w:unhideWhenUsed="1"/>
+    <w:lsdException w:name="Table Columns 4" w:semiHidden="1" w:unhideWhenUsed="1"/>
+    <w:lsdException w:name="Table Columns 5" w:semiHidden="1" w:unhideWhenUsed="1"/>
+    <w:lsdException w:name="Table Grid 1" w:semiHidden="1" w:unhideWhenUsed="1"/>
+    <w:lsdException w:name="Table Grid 2" w:semiHidden="1" w:unhideWhenUsed="1"/>
+    <w:lsdException w:name="Table Grid 3" w:semiHidden="1" w:unhideWhenUsed="1"/>
+    <w:lsdException w:name="Table Grid 4" w:semiHidden="1" w:unhideWhenUsed="1"/>
+    <w:lsdException w:name="Table Grid 5" w:semiHidden="1" w:unhideWhenUsed="1"/>
+    <w:lsdException w:name="Table Grid 6" w:semiHidden="1" w:unhideWhenUsed="1"/>
+    <w:lsdException w:name="Table Grid 7" w:semiHidden="1" w:unhideWhenUsed="1"/>
+    <w:lsdException w:name="Table Grid 8" w:semiHidden="1" w:unhideWhenUsed="1"/>
+    <w:lsdException w:name="Table List 1" w:semiHidden="1" w:unhideWhenUsed="1"/>
+    <w:lsdException w:name="Table List 2" w:semiHidden="1" w:unhideWhenUsed="1"/>
+    <w:lsdException w:name="Table List 3" w:semiHidden="1" w:unhideWhenUsed="1"/>
+    <w:lsdException w:name="Table List 4" w:semiHidden="1" w:unhideWhenUsed="1"/>
+    <w:lsdException w:name="Table List 5" w:semiHidden="1" w:unhideWhenUsed="1"/>
+    <w:lsdException w:name="Table List 6" w:semiHidden="1" w:unhideWhenUsed="1"/>
+    <w:lsdException w:name="Table List 7" w:semiHidden="1" w:unhideWhenUsed="1"/>
+    <w:lsdException w:name="Table List 8" w:semiHidden="1" w:unhideWhenUsed="1"/>
+    <w:lsdException w:name="Table 3D effects 1" w:semiHidden="1" w:unhideWhenUsed="1"/>
+    <w:lsdException w:name="Table 3D effects 2" w:semiHidden="1" w:unhideWhenUsed="1"/>
+    <w:lsdException w:name="Table 3D effects 3" w:semiHidden="1" w:unhideWhenUsed="1"/>
+    <w:lsdException w:name="Table Contemporary" w:semiHidden="1" w:unhideWhenUsed="1"/>
+    <w:lsdException w:name="Table Elegant" w:semiHidden="1" w:unhideWhenUsed="1"/>
+    <w:lsdException w:name="Table Professional" w:semiHidden="1" w:unhideWhenUsed="1"/>
+    <w:lsdException w:name="Table Subtle 1" w:semiHidden="1" w:unhideWhenUsed="1"/>
+    <w:lsdException w:name="Table Subtle 2" w:semiHidden="1" w:unhideWhenUsed="1"/>
+    <w:lsdException w:name="Table Web 1" w:semiHidden="1" w:unhideWhenUsed="1"/>
+    <w:lsdException w:name="Table Web 2" w:semiHidden="1" w:unhideWhenUsed="1"/>
+    <w:lsdException w:name="Table Web 3" w:semiHidden="1" w:unhideWhenUsed="1"/>
+    <w:lsdException w:name="Balloon Text" w:semiHidden="1" w:unhideWhenUsed="1"/>
+    <w:lsdException w:name="Table Grid" w:uiPriority="59"/>
+    <w:lsdException w:name="Table Theme" w:semiHidden="1" w:unhideWhenUsed="1"/>
+    <w:lsdException w:name="Placeholder Text" w:semiHidden="1"/>
+    <w:lsdException w:name="No Spacing" w:uiPriority="1" w:qFormat="1"/>
+    <w:lsdException w:name="Light Shading" w:uiPriority="60"/>
+    <w:lsdException w:name="Light List" w:uiPriority="61"/>
+    <w:lsdException w:name="Light Grid" w:uiPriority="62"/>
+    <w:lsdException w:name="Medium Shading 1" w:uiPriority="63"/>
+    <w:lsdException w:name="Medium Shading 2" w:uiPriority="64"/>
+    <w:lsdException w:name="Medium List 1" w:uiPriority="65"/>
+    <w:lsdException w:name="Medium List 2" w:uiPriority="66"/>
+    <w:lsdException w:name="Medium Grid 1" w:uiPriority="67"/>
+    <w:lsdException w:name="Medium Grid 2" w:uiPriority="68"/>
+    <w:lsdException w:name="Medium Grid 3" w:uiPriority="69"/>
+    <w:lsdException w:name="Dark List" w:uiPriority="70"/>
+    <w:lsdException w:name="Colorful Shading" w:uiPriority="71"/>
+    <w:lsdException w:name="Colorful List" w:uiPriority="72"/>
+    <w:lsdException w:name="Colorful Grid" w:uiPriority="73"/>
+    <w:lsdException w:name="Light Shading Accent 1" w:uiPriority="60"/>
+    <w:lsdException w:name="Light List Accent 1" w:uiPriority="61"/>
+    <w:lsdException w:name="Light Grid Accent 1" w:uiPriority="62"/>
+    <w:lsdException w:name="Medium Shading 1 Accent 1" w:uiPriority="63"/>
+    <w:lsdException w:name="Medium Shading 2 Accent 1" w:uiPriority="64"/>
+    <w:lsdException w:name="Medium List 1 Accent 1" w:uiPriority="65"/>
+    <w:lsdException w:name="Revision" w:semiHidden="1"/>
+    <w:lsdException w:name="List Paragraph" w:uiPriority="34" w:qFormat="1"/>
+    <w:lsdException w:name="Quote" w:uiPriority="29" w:qFormat="1"/>
+    <w:lsdException w:name="Intense Quote" w:uiPriority="30" w:qFormat="1"/>
+    <w:lsdException w:name="Medium List 2 Accent 1" w:uiPriority="66"/>
+    <w:lsdException w:name="Medium Grid 1 Accent 1" w:uiPriority="67"/>
+    <w:lsdException w:name="Medium Grid 2 Accent 1" w:uiPriority="68"/>
+    <w:lsdException w:name="Medium Grid 3 Accent 1" w:uiPriority="69"/>
+    <w:lsdException w:name="Dark List Accent 1" w:uiPriority="70"/>
+    <w:lsdException w:name="Colorful Shading Accent 1" w:uiPriority="71"/>
+    <w:lsdException w:name="Colorful List Accent 1" w:uiPriority="72"/>
+    <w:lsdException w:name="Colorful Grid Accent 1" w:uiPriority="73"/>
+    <w:lsdException w:name="Light Shading Accent 2" w:uiPriority="60"/>
+    <w:lsdException w:name="Light List Accent 2" w:uiPriority="61"/>
+    <w:lsdException w:name="Light Grid Accent 2" w:uiPriority="62"/>
+    <w:lsdException w:name="Medium Shading 1 Accent 2" w:uiPriority="63"/>
+    <w:lsdException w:name="Medium Shading 2 Accent 2" w:uiPriority="64"/>
+    <w:lsdException w:name="Medium List 1 Accent 2" w:uiPriority="65"/>
+    <w:lsdException w:name="Medium List 2 Accent 2" w:uiPriority="66"/>
+    <w:lsdException w:name="Medium Grid 1 Accent 2" w:uiPriority="67"/>
+    <w:lsdException w:name="Medium Grid 2 Accent 2" w:uiPriority="68"/>
+    <w:lsdException w:name="Medium Grid 3 Accent 2" w:uiPriority="69"/>
+    <w:lsdException w:name="Dark List Accent 2" w:uiPriority="70"/>
+    <w:lsdException w:name="Colorful Shading Accent 2" w:uiPriority="71"/>
+    <w:lsdException w:name="Colorful List Accent 2" w:uiPriority="72"/>
+    <w:lsdException w:name="Colorful Grid Accent 2" w:uiPriority="73"/>
+    <w:lsdException w:name="Light Shading Accent 3" w:uiPriority="60"/>
+    <w:lsdException w:name="Light List Accent 3" w:uiPriority="61"/>
+    <w:lsdException w:name="Light Grid Accent 3" w:uiPriority="62"/>
+    <w:lsdException w:name="Medium Shading 1 Accent 3" w:uiPriority="63"/>
+    <w:lsdException w:name="Medium Shading 2 Accent 3" w:uiPriority="64"/>
+    <w:lsdException w:name="Medium List 1 Accent 3" w:uiPriority="65"/>
+    <w:lsdException w:name="Medium List 2 Accent 3" w:uiPriority="66"/>
+    <w:lsdException w:name="Medium Grid 1 Accent 3" w:uiPriority="67"/>
+    <w:lsdException w:name="Medium Grid 2 Accent 3" w:uiPriority="68"/>
+    <w:lsdException w:name="Medium Grid 3 Accent 3" w:uiPriority="69"/>
+    <w:lsdException w:name="Dark List Accent 3" w:uiPriority="70"/>
+    <w:lsdException w:name="Colorful Shading Accent 3" w:uiPriority="71"/>
+    <w:lsdException w:name="Colorful List Accent 3" w:uiPriority="72"/>
+    <w:lsdException w:name="Colorful Grid Accent 3" w:uiPriority="73"/>
+    <w:lsdException w:name="Light Shading Accent 4" w:uiPriority="60"/>
+    <w:lsdException w:name="Light List Accent 4" w:uiPriority="61"/>
+    <w:lsdException w:name="Light Grid Accent 4" w:uiPriority="62"/>
+    <w:lsdException w:name="Medium Shading 1 Accent 4" w:uiPriority="63"/>
+    <w:lsdException w:name="Medium Shading 2 Accent 4" w:uiPriority="64"/>
+    <w:lsdException w:name="Medium List 1 Accent 4" w:uiPriority="65"/>
+    <w:lsdException w:name="Medium List 2 Accent 4" w:uiPriority="66"/>
+    <w:lsdException w:name="Medium Grid 1 Accent 4" w:uiPriority="67"/>
+    <w:lsdException w:name="Medium Grid 2 Accent 4" w:uiPriority="68"/>
+    <w:lsdException w:name="Medium Grid 3 Accent 4" w:uiPriority="69"/>
+    <w:lsdException w:name="Dark List Accent 4" w:uiPriority="70"/>
+    <w:lsdException w:name="Colorful Shading Accent 4" w:uiPriority="71"/>
+    <w:lsdException w:name="Colorful List Accent 4" w:uiPriority="72"/>
+    <w:lsdException w:name="Colorful Grid Accent 4" w:uiPriority="73"/>
+    <w:lsdException w:name="Light Shading Accent 5" w:uiPriority="60"/>
+    <w:lsdException w:name="Light List Accent 5" w:uiPriority="61"/>
+    <w:lsdException w:name="Light Grid Accent 5" w:uiPriority="62"/>
+    <w:lsdException w:name="Medium Shading 1 Accent 5" w:uiPriority="63"/>
+    <w:lsdException w:name="Medium Shading 2 Accent 5" w:uiPriority="64"/>
+    <w:lsdException w:name="Medium List 1 Accent 5" w:uiPriority="65"/>
+    <w:lsdException w:name="Medium List 2 Accent 5" w:uiPriority="66"/>
+    <w:lsdException w:name="Medium Grid 1 Accent 5" w:uiPriority="67"/>
+    <w:lsdException w:name="Medium Grid 2 Accent 5" w:uiPriority="68"/>
+    <w:lsdException w:name="Medium Grid 3 Accent 5" w:uiPriority="69"/>
+    <w:lsdException w:name="Dark List Accent 5" w:uiPriority="70"/>
+    <w:lsdException w:name="Colorful Shading Accent 5" w:uiPriority="71"/>
+    <w:lsdException w:name="Colorful List Accent 5" w:uiPriority="72"/>
+    <w:lsdException w:name="Colorful Grid Accent 5" w:uiPriority="73"/>
+    <w:lsdException w:name="Light Shading Accent 6" w:uiPriority="60"/>
+    <w:lsdException w:name="Light List Accent 6" w:uiPriority="61"/>
+    <w:lsdException w:name="Light Grid Accent 6" w:uiPriority="62"/>
+    <w:lsdException w:name="Medium Shading 1 Accent 6" w:uiPriority="63"/>
+    <w:lsdException w:name="Medium Shading 2 Accent 6" w:uiPriority="64"/>
+    <w:lsdException w:name="Medium List 1 Accent 6" w:uiPriority="65"/>
+    <w:lsdException w:name="Medium List 2 Accent 6" w:uiPriority="66"/>
+    <w:lsdException w:name="Medium Grid 1 Accent 6" w:uiPriority="67"/>
+    <w:lsdException w:name="Medium Grid 2 Accent 6" w:uiPriority="68"/>
+    <w:lsdException w:name="Medium Grid 3 Accent 6" w:uiPriority="69"/>
+    <w:lsdException w:name="Dark List Accent 6" w:uiPriority="70"/>
+    <w:lsdException w:name="Colorful Shading Accent 6" w:uiPriority="71"/>
+    <w:lsdException w:name="Colorful List Accent 6" w:uiPriority="72"/>
+    <w:lsdException w:name="Colorful Grid Accent 6" w:uiPriority="73"/>
+    <w:lsdException w:name="Subtle Emphasis" w:uiPriority="19" w:qFormat="1"/>
+    <w:lsdException w:name="Intense Emphasis" w:uiPriority="21" w:qFormat="1"/>
+    <w:lsdException w:name="Subtle Reference" w:uiPriority="31" w:qFormat="1"/>
+    <w:lsdException w:name="Intense Reference" w:uiPriority="32" w:qFormat="1"/>
+    <w:lsdException w:name="Book Title" w:uiPriority="33" w:qFormat="1"/>
+    <w:lsdException w:name="Bibliography" w:semiHidden="1" w:uiPriority="37" w:unhideWhenUsed="1"/>
+    <w:lsdException w:name="TOC Heading" w:semiHidden="1" w:uiPriority="39" w:unhideWhenUsed="1" w:qFormat="1"/>
+    <w:lsdException w:name="Plain Table 1" w:uiPriority="41"/>
+    <w:lsdException w:name="Plain Table 2" w:uiPriority="42"/>
+    <w:lsdException w:name="Plain Table 3" w:uiPriority="43"/>
+    <w:lsdException w:name="Plain Table 4" w:uiPriority="44"/>
+    <w:lsdException w:name="Plain Table 5" w:uiPriority="45"/>
+    <w:lsdException w:name="Grid Table Light" w:uiPriority="40"/>
+    <w:lsdException w:name="Grid Table 1 Light" w:uiPriority="46"/>
+    <w:lsdException w:name="Grid Table 2" w:uiPriority="47"/>
+    <w:lsdException w:name="Grid Table 3" w:uiPriority="48"/>
+    <w:lsdException w:name="Grid Table 4" w:uiPriority="49"/>
+    <w:lsdException w:name="Grid Table 5 Dark" w:uiPriority="50"/>
+    <w:lsdException w:name="Grid Table 6 Colorful" w:uiPriority="51"/>
+    <w:lsdException w:name="Grid Table 7 Colorful" w:uiPriority="52"/>
+    <w:lsdException w:name="Grid Table 1 Light Accent 1" w:uiPriority="46"/>
+    <w:lsdException w:name="Grid Table 2 Accent 1" w:uiPriority="47"/>
+    <w:lsdException w:name="Grid Table 3 Accent 1" w:uiPriority="48"/>
+    <w:lsdException w:name="Grid Table 4 Accent 1" w:uiPriority="49"/>
+    <w:lsdException w:name="Grid Table 5 Dark Accent 1" w:uiPriority="50"/>
+    <w:lsdException w:name="Grid Table 6 Colorful Accent 1" w:uiPriority="51"/>
+    <w:lsdException w:name="Grid Table 7 Colorful Accent 1" w:uiPriority="52"/>
+    <w:lsdException w:name="Grid Table 1 Light Accent 2" w:uiPriority="46"/>
+    <w:lsdException w:name="Grid Table 2 Accent 2" w:uiPriority="47"/>
+    <w:lsdException w:name="Grid Table 3 Accent 2" w:uiPriority="48"/>
+    <w:lsdException w:name="Grid Table 4 Accent 2" w:uiPriority="49"/>
+    <w:lsdException w:name="Grid Table 5 Dark Accent 2" w:uiPriority="50"/>
+    <w:lsdException w:name="Grid Table 6 Colorful Accent 2" w:uiPriority="51"/>
+    <w:lsdException w:name="Grid Table 7 Colorful Accent 2" w:uiPriority="52"/>
+    <w:lsdException w:name="Grid Table 1 Light Accent 3" w:uiPriority="46"/>
+    <w:lsdException w:name="Grid Table 2 Accent 3" w:uiPriority="47"/>
+    <w:lsdException w:name="Grid Table 3 Accent 3" w:uiPriority="48"/>
+    <w:lsdException w:name="Grid Table 4 Accent 3" w:uiPriority="49"/>
+    <w:lsdException w:name="Grid Table 5 Dark Accent 3" w:uiPriority="50"/>
+    <w:lsdException w:name="Grid Table 6 Colorful Accent 3" w:uiPriority="51"/>
+    <w:lsdException w:name="Grid Table 7 Colorful Accent 3" w:uiPriority="52"/>
+    <w:lsdException w:name="Grid Table 1 Light Accent 4" w:uiPriority="46"/>
+    <w:lsdException w:name="Grid Table 2 Accent 4" w:uiPriority="47"/>
+    <w:lsdException w:name="Grid Table 3 Accent 4" w:uiPriority="48"/>
+    <w:lsdException w:name="Grid Table 4 Accent 4" w:uiPriority="49"/>
+    <w:lsdException w:name="Grid Table 5 Dark Accent 4" w:uiPriority="50"/>
+    <w:lsdException w:name="Grid Table 6 Colorful Accent 4" w:uiPriority="51"/>
+    <w:lsdException w:name="Grid Table 7 Colorful Accent 4" w:uiPriority="52"/>
+    <w:lsdException w:name="Grid Table 1 Light Accent 5" w:uiPriority="46"/>
+    <w:lsdException w:name="Grid Table 2 Accent 5" w:uiPriority="47"/>
+    <w:lsdException w:name="Grid Table 3 Accent 5" w:uiPriority="48"/>
+    <w:lsdException w:name="Grid Table 4 Accent 5" w:uiPriority="49"/>
+    <w:lsdException w:name="Grid Table 5 Dark Accent 5" w:uiPriority="50"/>
+    <w:lsdException w:name="Grid Table 6 Colorful Accent 5" w:uiPriority="51"/>
+    <w:lsdException w:name="Grid Table 7 Colorful Accent 5" w:uiPriority="52"/>
+    <w:lsdException w:name="Grid Table 1 Light Accent 6" w:uiPriority="46"/>
+    <w:lsdException w:name="Grid Table 2 Accent 6" w:uiPriority="47"/>
+    <w:lsdException w:name="Grid Table 3 Accent 6" w:uiPriority="48"/>
+    <w:lsdException w:name="Grid Table 4 Accent 6" w:uiPriority="49"/>
+    <w:lsdException w:name="Grid Table 5 Dark Accent 6" w:uiPriority="50"/>
+    <w:lsdException w:name="Grid Table 6 Colorful Accent 6" w:uiPriority="51"/>
+    <w:lsdException w:name="Grid Table 7 Colorful Accent 6" w:uiPriority="52"/>
+    <w:lsdException w:name="List Table 1 Light" w:uiPriority="46"/>
+    <w:lsdException w:name="List Table 2" w:uiPriority="47"/>
+    <w:lsdException w:name="List Table 3" w:uiPriority="48"/>
+    <w:lsdException w:name="List Table 4" w:uiPriority="49"/>
+    <w:lsdException w:name="List Table 5 Dark" w:uiPriority="50"/>
+    <w:lsdException w:name="List Table 6 Colorful" w:uiPriority="51"/>
+    <w:lsdException w:name="List Table 7 Colorful" w:uiPriority="52"/>
+    <w:lsdException w:name="List Table 1 Light Accent 1" w:uiPriority="46"/>
+    <w:lsdException w:name="List Table 2 Accent 1" w:uiPriority="47"/>
+    <w:lsdException w:name="List Table 3 Accent 1" w:uiPriority="48"/>
+    <w:lsdException w:name="List Table 4 Accent 1" w:uiPriority="49"/>
+    <w:lsdException w:name="List Table 5 Dark Accent 1" w:uiPriority="50"/>
+    <w:lsdException w:name="List Table 6 Colorful Accent 1" w:uiPriority="51"/>
+    <w:lsdException w:name="List Table 7 Colorful Accent 1" w:uiPriority="52"/>
+    <w:lsdException w:name="List Table 1 Light Accent 2" w:uiPriority="46"/>
+    <w:lsdException w:name="List Table 2 Accent 2" w:uiPriority="47"/>
+    <w:lsdException w:name="List Table 3 Accent 2" w:uiPriority="48"/>
+    <w:lsdException w:name="List Table 4 Accent 2" w:uiPriority="49"/>
+    <w:lsdException w:name="List Table 5 Dark Accent 2" w:uiPriority="50"/>
+    <w:lsdException w:name="List Table 6 Colorful Accent 2" w:uiPriority="51"/>
+    <w:lsdException w:name="List Table 7 Colorful Accent 2" w:uiPriority="52"/>
+    <w:lsdException w:name="List Table 1 Light Accent 3" w:uiPriority="46"/>
+    <w:lsdException w:name="List Table 2 Accent 3" w:uiPriority="47"/>
+    <w:lsdException w:name="List Table 3 Accent 3" w:uiPriority="48"/>
+    <w:lsdException w:name="List Table 4 Accent 3" w:uiPriority="49"/>
+    <w:lsdException w:name="List Table 5 Dark Accent 3" w:uiPriority="50"/>
+    <w:lsdException w:name="List Table 6 Colorful Accent 3" w:uiPriority="51"/>
+    <w:lsdException w:name="List Table 7 Colorful Accent 3" w:uiPriority="52"/>
+    <w:lsdException w:name="List Table 1 Light Accent 4" w:uiPriority="46"/>
+    <w:lsdException w:name="List Table 2 Accent 4" w:uiPriority="47"/>
+    <w:lsdException w:name="List Table 3 Accent 4" w:uiPriority="48"/>
+    <w:lsdException w:name="List Table 4 Accent 4" w:uiPriority="49"/>
+    <w:lsdException w:name="List Table 5 Dark Accent 4" w:uiPriority="50"/>
+    <w:lsdException w:name="List Table 6 Colorful Accent 4" w:uiPriority="51"/>
+    <w:lsdException w:name="List Table 7 Colorful Accent 4" w:uiPriority="52"/>
+    <w:lsdException w:name="List Table 1 Light Accent 5" w:uiPriority="46"/>
+    <w:lsdException w:name="List Table 2 Accent 5" w:uiPriority="47"/>
+    <w:lsdException w:name="List Table 3 Accent 5" w:uiPriority="48"/>
+    <w:lsdException w:name="List Table 4 Accent 5" w:uiPriority="49"/>
+    <w:lsdException w:name="List Table 5 Dark Accent 5" w:uiPriority="50"/>
+    <w:lsdException w:name="List Table 6 Colorful Accent 5" w:uiPriority="51"/>
+    <w:lsdException w:name="List Table 7 Colorful Accent 5" w:uiPriority="52"/>
+    <w:lsdException w:name="List Table 1 Light Accent 6" w:uiPriority="46"/>
+    <w:lsdException w:name="List Table 2 Accent 6" w:uiPriority="47"/>
+    <w:lsdException w:name="List Table 3 Accent 6" w:uiPriority="48"/>
+    <w:lsdException w:name="List Table 4 Accent 6" w:uiPriority="49"/>
+    <w:lsdException w:name="List Table 5 Dark Accent 6" w:uiPriority="50"/>
+    <w:lsdException w:name="List Table 6 Colorful Accent 6" w:uiPriority="51"/>
+    <w:lsdException w:name="List Table 7 Colorful Accent 6" w:uiPriority="52"/>
   </w:latentStyles>
   <w:style w:type="paragraph" w:default="1" w:styleId="Normal">
     <w:name w:val="Normal"/>
     <w:qFormat/>
   </w:style>
-  <w:style w:type="character" w:default="1" w:styleId="Fuentedeprrafopredeter">
+  <w:style w:type="character" w:default="1" w:styleId="DefaultParagraphFont">
     <w:name w:val="Default Paragraph Font"/>
     <w:uiPriority w:val="1"/>
     <w:semiHidden/>
     <w:unhideWhenUsed/>
   </w:style>
-  <w:style w:type="table" w:default="1" w:styleId="Tablanormal">
+  <w:style w:type="table" w:default="1" w:styleId="TableNormal">
     <w:name w:val="Normal Table"/>
     <w:uiPriority w:val="99"/>
     <w:semiHidden/>
@@ -5671,16 +5844,16 @@
       </w:tblCellMar>
     </w:tblPr>
   </w:style>
-  <w:style w:type="numbering" w:default="1" w:styleId="Sinlista">
+  <w:style w:type="numbering" w:default="1" w:styleId="NoList">
     <w:name w:val="No List"/>
     <w:uiPriority w:val="99"/>
     <w:semiHidden/>
     <w:unhideWhenUsed/>
   </w:style>
-  <w:style w:type="paragraph" w:styleId="Textodeglobo">
+  <w:style w:type="paragraph" w:styleId="BalloonText">
     <w:name w:val="Balloon Text"/>
     <w:basedOn w:val="Normal"/>
-    <w:link w:val="TextodegloboCar"/>
+    <w:link w:val="BalloonTextChar"/>
     <w:uiPriority w:val="99"/>
     <w:semiHidden/>
     <w:unhideWhenUsed/>
@@ -5694,10 +5867,10 @@
       <w:szCs w:val="16"/>
     </w:rPr>
   </w:style>
-  <w:style w:type="character" w:customStyle="1" w:styleId="TextodegloboCar">
-    <w:name w:val="Texto de globo Car"/>
-    <w:basedOn w:val="Fuentedeprrafopredeter"/>
-    <w:link w:val="Textodeglobo"/>
+  <w:style w:type="character" w:customStyle="1" w:styleId="BalloonTextChar">
+    <w:name w:val="Balloon Text Char"/>
+    <w:basedOn w:val="DefaultParagraphFont"/>
+    <w:link w:val="BalloonText"/>
     <w:uiPriority w:val="99"/>
     <w:semiHidden/>
     <w:rsid w:val="00610F8E"/>
@@ -5707,9 +5880,9 @@
       <w:szCs w:val="16"/>
     </w:rPr>
   </w:style>
-  <w:style w:type="character" w:styleId="Hipervnculo">
+  <w:style w:type="character" w:styleId="Hyperlink">
     <w:name w:val="Hyperlink"/>
-    <w:basedOn w:val="Fuentedeprrafopredeter"/>
+    <w:basedOn w:val="DefaultParagraphFont"/>
     <w:uiPriority w:val="99"/>
     <w:unhideWhenUsed/>
     <w:rsid w:val="00FB1D11"/>
@@ -5718,16 +5891,15 @@
       <w:u w:val="single"/>
     </w:rPr>
   </w:style>
-  <w:style w:type="table" w:styleId="Tablaconcuadrcula">
+  <w:style w:type="table" w:styleId="TableGrid">
     <w:name w:val="Table Grid"/>
-    <w:basedOn w:val="Tablanormal"/>
+    <w:basedOn w:val="TableNormal"/>
     <w:uiPriority w:val="59"/>
     <w:rsid w:val="005540EE"/>
     <w:pPr>
       <w:spacing w:after="0" w:line="240" w:lineRule="auto"/>
     </w:pPr>
     <w:tblPr>
-      <w:tblInd w:w="0" w:type="dxa"/>
       <w:tblBorders>
         <w:top w:val="single" w:sz="4" w:space="0" w:color="auto"/>
         <w:left w:val="single" w:sz="4" w:space="0" w:color="auto"/>
@@ -5736,269 +5908,6 @@
         <w:insideH w:val="single" w:sz="4" w:space="0" w:color="auto"/>
         <w:insideV w:val="single" w:sz="4" w:space="0" w:color="auto"/>
       </w:tblBorders>
-      <w:tblCellMar>
-        <w:top w:w="0" w:type="dxa"/>
-        <w:left w:w="108" w:type="dxa"/>
-        <w:bottom w:w="0" w:type="dxa"/>
-        <w:right w:w="108" w:type="dxa"/>
-      </w:tblCellMar>
-    </w:tblPr>
-  </w:style>
-</w:styles>
-</file>
-
-<file path=word/stylesWithEffects.xml><?xml version="1.0" encoding="utf-8"?>
-<w:styles xmlns:wpc="http://schemas.microsoft.com/office/word/2010/wordprocessingCanvas" xmlns:mc="http://schemas.openxmlformats.org/markup-compatibility/2006" xmlns:o="urn:schemas-microsoft-com:office:office" xmlns:r="http://schemas.openxmlformats.org/officeDocument/2006/relationships" xmlns:m="http://schemas.openxmlformats.org/officeDocument/2006/math" xmlns:v="urn:schemas-microsoft-com:vml" xmlns:wp14="http://schemas.microsoft.com/office/word/2010/wordprocessingDrawing" xmlns:wp="http://schemas.openxmlformats.org/drawingml/2006/wordprocessingDrawing" xmlns:w10="urn:schemas-microsoft-com:office:word" xmlns:w="http://schemas.openxmlformats.org/wordprocessingml/2006/main" xmlns:w14="http://schemas.microsoft.com/office/word/2010/wordml" xmlns:wpg="http://schemas.microsoft.com/office/word/2010/wordprocessingGroup" xmlns:wpi="http://schemas.microsoft.com/office/word/2010/wordprocessingInk" xmlns:wne="http://schemas.microsoft.com/office/word/2006/wordml" xmlns:wps="http://schemas.microsoft.com/office/word/2010/wordprocessingShape" mc:Ignorable="w14 wp14">
-  <w:docDefaults>
-    <w:rPrDefault>
-      <w:rPr>
-        <w:rFonts w:asciiTheme="minorHAnsi" w:eastAsiaTheme="minorHAnsi" w:hAnsiTheme="minorHAnsi" w:cstheme="minorBidi"/>
-        <w:sz w:val="22"/>
-        <w:szCs w:val="22"/>
-        <w:lang w:val="es-MX" w:eastAsia="en-US" w:bidi="ar-SA"/>
-      </w:rPr>
-    </w:rPrDefault>
-    <w:pPrDefault>
-      <w:pPr>
-        <w:spacing w:after="200" w:line="276" w:lineRule="auto"/>
-      </w:pPr>
-    </w:pPrDefault>
-  </w:docDefaults>
-  <w:latentStyles w:defLockedState="0" w:defUIPriority="99" w:defSemiHidden="1" w:defUnhideWhenUsed="1" w:defQFormat="0" w:count="267">
-    <w:lsdException w:name="Normal" w:semiHidden="0" w:uiPriority="0" w:unhideWhenUsed="0" w:qFormat="1"/>
-    <w:lsdException w:name="heading 1" w:semiHidden="0" w:uiPriority="9" w:unhideWhenUsed="0" w:qFormat="1"/>
-    <w:lsdException w:name="heading 2" w:uiPriority="9" w:qFormat="1"/>
-    <w:lsdException w:name="heading 3" w:uiPriority="9" w:qFormat="1"/>
-    <w:lsdException w:name="heading 4" w:uiPriority="9" w:qFormat="1"/>
-    <w:lsdException w:name="heading 5" w:uiPriority="9" w:qFormat="1"/>
-    <w:lsdException w:name="heading 6" w:uiPriority="9" w:qFormat="1"/>
-    <w:lsdException w:name="heading 7" w:uiPriority="9" w:qFormat="1"/>
-    <w:lsdException w:name="heading 8" w:uiPriority="9" w:qFormat="1"/>
-    <w:lsdException w:name="heading 9" w:uiPriority="9" w:qFormat="1"/>
-    <w:lsdException w:name="toc 1" w:uiPriority="39"/>
-    <w:lsdException w:name="toc 2" w:uiPriority="39"/>
-    <w:lsdException w:name="toc 3" w:uiPriority="39"/>
-    <w:lsdException w:name="toc 4" w:uiPriority="39"/>
-    <w:lsdException w:name="toc 5" w:uiPriority="39"/>
-    <w:lsdException w:name="toc 6" w:uiPriority="39"/>
-    <w:lsdException w:name="toc 7" w:uiPriority="39"/>
-    <w:lsdException w:name="toc 8" w:uiPriority="39"/>
-    <w:lsdException w:name="toc 9" w:uiPriority="39"/>
-    <w:lsdException w:name="caption" w:uiPriority="35" w:qFormat="1"/>
-    <w:lsdException w:name="Title" w:semiHidden="0" w:uiPriority="10" w:unhideWhenUsed="0" w:qFormat="1"/>
-    <w:lsdException w:name="Default Paragraph Font" w:uiPriority="1"/>
-    <w:lsdException w:name="Subtitle" w:semiHidden="0" w:uiPriority="11" w:unhideWhenUsed="0" w:qFormat="1"/>
-    <w:lsdException w:name="Strong" w:semiHidden="0" w:uiPriority="22" w:unhideWhenUsed="0" w:qFormat="1"/>
-    <w:lsdException w:name="Emphasis" w:semiHidden="0" w:uiPriority="20" w:unhideWhenUsed="0" w:qFormat="1"/>
-    <w:lsdException w:name="Table Grid" w:semiHidden="0" w:uiPriority="59" w:unhideWhenUsed="0"/>
-    <w:lsdException w:name="Placeholder Text" w:unhideWhenUsed="0"/>
-    <w:lsdException w:name="No Spacing" w:semiHidden="0" w:uiPriority="1" w:unhideWhenUsed="0" w:qFormat="1"/>
-    <w:lsdException w:name="Light Shading" w:semiHidden="0" w:uiPriority="60" w:unhideWhenUsed="0"/>
-    <w:lsdException w:name="Light List" w:semiHidden="0" w:uiPriority="61" w:unhideWhenUsed="0"/>
-    <w:lsdException w:name="Light Grid" w:semiHidden="0" w:uiPriority="62" w:unhideWhenUsed="0"/>
-    <w:lsdException w:name="Medium Shading 1" w:semiHidden="0" w:uiPriority="63" w:unhideWhenUsed="0"/>
-    <w:lsdException w:name="Medium Shading 2" w:semiHidden="0" w:uiPriority="64" w:unhideWhenUsed="0"/>
-    <w:lsdException w:name="Medium List 1" w:semiHidden="0" w:uiPriority="65" w:unhideWhenUsed="0"/>
-    <w:lsdException w:name="Medium List 2" w:semiHidden="0" w:uiPriority="66" w:unhideWhenUsed="0"/>
-    <w:lsdException w:name="Medium Grid 1" w:semiHidden="0" w:uiPriority="67" w:unhideWhenUsed="0"/>
-    <w:lsdException w:name="Medium Grid 2" w:semiHidden="0" w:uiPriority="68" w:unhideWhenUsed="0"/>
-    <w:lsdException w:name="Medium Grid 3" w:semiHidden="0" w:uiPriority="69" w:unhideWhenUsed="0"/>
-    <w:lsdException w:name="Dark List" w:semiHidden="0" w:uiPriority="70" w:unhideWhenUsed="0"/>
-    <w:lsdException w:name="Colorful Shading" w:semiHidden="0" w:uiPriority="71" w:unhideWhenUsed="0"/>
-    <w:lsdException w:name="Colorful List" w:semiHidden="0" w:uiPriority="72" w:unhideWhenUsed="0"/>
-    <w:lsdException w:name="Colorful Grid" w:semiHidden="0" w:uiPriority="73" w:unhideWhenUsed="0"/>
-    <w:lsdException w:name="Light Shading Accent 1" w:semiHidden="0" w:uiPriority="60" w:unhideWhenUsed="0"/>
-    <w:lsdException w:name="Light List Accent 1" w:semiHidden="0" w:uiPriority="61" w:unhideWhenUsed="0"/>
-    <w:lsdException w:name="Light Grid Accent 1" w:semiHidden="0" w:uiPriority="62" w:unhideWhenUsed="0"/>
-    <w:lsdException w:name="Medium Shading 1 Accent 1" w:semiHidden="0" w:uiPriority="63" w:unhideWhenUsed="0"/>
-    <w:lsdException w:name="Medium Shading 2 Accent 1" w:semiHidden="0" w:uiPriority="64" w:unhideWhenUsed="0"/>
-    <w:lsdException w:name="Medium List 1 Accent 1" w:semiHidden="0" w:uiPriority="65" w:unhideWhenUsed="0"/>
-    <w:lsdException w:name="Revision" w:unhideWhenUsed="0"/>
-    <w:lsdException w:name="List Paragraph" w:semiHidden="0" w:uiPriority="34" w:unhideWhenUsed="0" w:qFormat="1"/>
-    <w:lsdException w:name="Quote" w:semiHidden="0" w:uiPriority="29" w:unhideWhenUsed="0" w:qFormat="1"/>
-    <w:lsdException w:name="Intense Quote" w:semiHidden="0" w:uiPriority="30" w:unhideWhenUsed="0" w:qFormat="1"/>
-    <w:lsdException w:name="Medium List 2 Accent 1" w:semiHidden="0" w:uiPriority="66" w:unhideWhenUsed="0"/>
-    <w:lsdException w:name="Medium Grid 1 Accent 1" w:semiHidden="0" w:uiPriority="67" w:unhideWhenUsed="0"/>
-    <w:lsdException w:name="Medium Grid 2 Accent 1" w:semiHidden="0" w:uiPriority="68" w:unhideWhenUsed="0"/>
-    <w:lsdException w:name="Medium Grid 3 Accent 1" w:semiHidden="0" w:uiPriority="69" w:unhideWhenUsed="0"/>
-    <w:lsdException w:name="Dark List Accent 1" w:semiHidden="0" w:uiPriority="70" w:unhideWhenUsed="0"/>
-    <w:lsdException w:name="Colorful Shading Accent 1" w:semiHidden="0" w:uiPriority="71" w:unhideWhenUsed="0"/>
-    <w:lsdException w:name="Colorful List Accent 1" w:semiHidden="0" w:uiPriority="72" w:unhideWhenUsed="0"/>
-    <w:lsdException w:name="Colorful Grid Accent 1" w:semiHidden="0" w:uiPriority="73" w:unhideWhenUsed="0"/>
-    <w:lsdException w:name="Light Shading Accent 2" w:semiHidden="0" w:uiPriority="60" w:unhideWhenUsed="0"/>
-    <w:lsdException w:name="Light List Accent 2" w:semiHidden="0" w:uiPriority="61" w:unhideWhenUsed="0"/>
-    <w:lsdException w:name="Light Grid Accent 2" w:semiHidden="0" w:uiPriority="62" w:unhideWhenUsed="0"/>
-    <w:lsdException w:name="Medium Shading 1 Accent 2" w:semiHidden="0" w:uiPriority="63" w:unhideWhenUsed="0"/>
-    <w:lsdException w:name="Medium Shading 2 Accent 2" w:semiHidden="0" w:uiPriority="64" w:unhideWhenUsed="0"/>
-    <w:lsdException w:name="Medium List 1 Accent 2" w:semiHidden="0" w:uiPriority="65" w:unhideWhenUsed="0"/>
-    <w:lsdException w:name="Medium List 2 Accent 2" w:semiHidden="0" w:uiPriority="66" w:unhideWhenUsed="0"/>
-    <w:lsdException w:name="Medium Grid 1 Accent 2" w:semiHidden="0" w:uiPriority="67" w:unhideWhenUsed="0"/>
-    <w:lsdException w:name="Medium Grid 2 Accent 2" w:semiHidden="0" w:uiPriority="68" w:unhideWhenUsed="0"/>
-    <w:lsdException w:name="Medium Grid 3 Accent 2" w:semiHidden="0" w:uiPriority="69" w:unhideWhenUsed="0"/>
-    <w:lsdException w:name="Dark List Accent 2" w:semiHidden="0" w:uiPriority="70" w:unhideWhenUsed="0"/>
-    <w:lsdException w:name="Colorful Shading Accent 2" w:semiHidden="0" w:uiPriority="71" w:unhideWhenUsed="0"/>
-    <w:lsdException w:name="Colorful List Accent 2" w:semiHidden="0" w:uiPriority="72" w:unhideWhenUsed="0"/>
-    <w:lsdException w:name="Colorful Grid Accent 2" w:semiHidden="0" w:uiPriority="73" w:unhideWhenUsed="0"/>
-    <w:lsdException w:name="Light Shading Accent 3" w:semiHidden="0" w:uiPriority="60" w:unhideWhenUsed="0"/>
-    <w:lsdException w:name="Light List Accent 3" w:semiHidden="0" w:uiPriority="61" w:unhideWhenUsed="0"/>
-    <w:lsdException w:name="Light Grid Accent 3" w:semiHidden="0" w:uiPriority="62" w:unhideWhenUsed="0"/>
-    <w:lsdException w:name="Medium Shading 1 Accent 3" w:semiHidden="0" w:uiPriority="63" w:unhideWhenUsed="0"/>
-    <w:lsdException w:name="Medium Shading 2 Accent 3" w:semiHidden="0" w:uiPriority="64" w:unhideWhenUsed="0"/>
-    <w:lsdException w:name="Medium List 1 Accent 3" w:semiHidden="0" w:uiPriority="65" w:unhideWhenUsed="0"/>
-    <w:lsdException w:name="Medium List 2 Accent 3" w:semiHidden="0" w:uiPriority="66" w:unhideWhenUsed="0"/>
-    <w:lsdException w:name="Medium Grid 1 Accent 3" w:semiHidden="0" w:uiPriority="67" w:unhideWhenUsed="0"/>
-    <w:lsdException w:name="Medium Grid 2 Accent 3" w:semiHidden="0" w:uiPriority="68" w:unhideWhenUsed="0"/>
-    <w:lsdException w:name="Medium Grid 3 Accent 3" w:semiHidden="0" w:uiPriority="69" w:unhideWhenUsed="0"/>
-    <w:lsdException w:name="Dark List Accent 3" w:semiHidden="0" w:uiPriority="70" w:unhideWhenUsed="0"/>
-    <w:lsdException w:name="Colorful Shading Accent 3" w:semiHidden="0" w:uiPriority="71" w:unhideWhenUsed="0"/>
-    <w:lsdException w:name="Colorful List Accent 3" w:semiHidden="0" w:uiPriority="72" w:unhideWhenUsed="0"/>
-    <w:lsdException w:name="Colorful Grid Accent 3" w:semiHidden="0" w:uiPriority="73" w:unhideWhenUsed="0"/>
-    <w:lsdException w:name="Light Shading Accent 4" w:semiHidden="0" w:uiPriority="60" w:unhideWhenUsed="0"/>
-    <w:lsdException w:name="Light List Accent 4" w:semiHidden="0" w:uiPriority="61" w:unhideWhenUsed="0"/>
-    <w:lsdException w:name="Light Grid Accent 4" w:semiHidden="0" w:uiPriority="62" w:unhideWhenUsed="0"/>
-    <w:lsdException w:name="Medium Shading 1 Accent 4" w:semiHidden="0" w:uiPriority="63" w:unhideWhenUsed="0"/>
-    <w:lsdException w:name="Medium Shading 2 Accent 4" w:semiHidden="0" w:uiPriority="64" w:unhideWhenUsed="0"/>
-    <w:lsdException w:name="Medium List 1 Accent 4" w:semiHidden="0" w:uiPriority="65" w:unhideWhenUsed="0"/>
-    <w:lsdException w:name="Medium List 2 Accent 4" w:semiHidden="0" w:uiPriority="66" w:unhideWhenUsed="0"/>
-    <w:lsdException w:name="Medium Grid 1 Accent 4" w:semiHidden="0" w:uiPriority="67" w:unhideWhenUsed="0"/>
-    <w:lsdException w:name="Medium Grid 2 Accent 4" w:semiHidden="0" w:uiPriority="68" w:unhideWhenUsed="0"/>
-    <w:lsdException w:name="Medium Grid 3 Accent 4" w:semiHidden="0" w:uiPriority="69" w:unhideWhenUsed="0"/>
-    <w:lsdException w:name="Dark List Accent 4" w:semiHidden="0" w:uiPriority="70" w:unhideWhenUsed="0"/>
-    <w:lsdException w:name="Colorful Shading Accent 4" w:semiHidden="0" w:uiPriority="71" w:unhideWhenUsed="0"/>
-    <w:lsdException w:name="Colorful List Accent 4" w:semiHidden="0" w:uiPriority="72" w:unhideWhenUsed="0"/>
-    <w:lsdException w:name="Colorful Grid Accent 4" w:semiHidden="0" w:uiPriority="73" w:unhideWhenUsed="0"/>
-    <w:lsdException w:name="Light Shading Accent 5" w:semiHidden="0" w:uiPriority="60" w:unhideWhenUsed="0"/>
-    <w:lsdException w:name="Light List Accent 5" w:semiHidden="0" w:uiPriority="61" w:unhideWhenUsed="0"/>
-    <w:lsdException w:name="Light Grid Accent 5" w:semiHidden="0" w:uiPriority="62" w:unhideWhenUsed="0"/>
-    <w:lsdException w:name="Medium Shading 1 Accent 5" w:semiHidden="0" w:uiPriority="63" w:unhideWhenUsed="0"/>
-    <w:lsdException w:name="Medium Shading 2 Accent 5" w:semiHidden="0" w:uiPriority="64" w:unhideWhenUsed="0"/>
-    <w:lsdException w:name="Medium List 1 Accent 5" w:semiHidden="0" w:uiPriority="65" w:unhideWhenUsed="0"/>
-    <w:lsdException w:name="Medium List 2 Accent 5" w:semiHidden="0" w:uiPriority="66" w:unhideWhenUsed="0"/>
-    <w:lsdException w:name="Medium Grid 1 Accent 5" w:semiHidden="0" w:uiPriority="67" w:unhideWhenUsed="0"/>
-    <w:lsdException w:name="Medium Grid 2 Accent 5" w:semiHidden="0" w:uiPriority="68" w:unhideWhenUsed="0"/>
-    <w:lsdException w:name="Medium Grid 3 Accent 5" w:semiHidden="0" w:uiPriority="69" w:unhideWhenUsed="0"/>
-    <w:lsdException w:name="Dark List Accent 5" w:semiHidden="0" w:uiPriority="70" w:unhideWhenUsed="0"/>
-    <w:lsdException w:name="Colorful Shading Accent 5" w:semiHidden="0" w:uiPriority="71" w:unhideWhenUsed="0"/>
-    <w:lsdException w:name="Colorful List Accent 5" w:semiHidden="0" w:uiPriority="72" w:unhideWhenUsed="0"/>
-    <w:lsdException w:name="Colorful Grid Accent 5" w:semiHidden="0" w:uiPriority="73" w:unhideWhenUsed="0"/>
-    <w:lsdException w:name="Light Shading Accent 6" w:semiHidden="0" w:uiPriority="60" w:unhideWhenUsed="0"/>
-    <w:lsdException w:name="Light List Accent 6" w:semiHidden="0" w:uiPriority="61" w:unhideWhenUsed="0"/>
-    <w:lsdException w:name="Light Grid Accent 6" w:semiHidden="0" w:uiPriority="62" w:unhideWhenUsed="0"/>
-    <w:lsdException w:name="Medium Shading 1 Accent 6" w:semiHidden="0" w:uiPriority="63" w:unhideWhenUsed="0"/>
-    <w:lsdException w:name="Medium Shading 2 Accent 6" w:semiHidden="0" w:uiPriority="64" w:unhideWhenUsed="0"/>
-    <w:lsdException w:name="Medium List 1 Accent 6" w:semiHidden="0" w:uiPriority="65" w:unhideWhenUsed="0"/>
-    <w:lsdException w:name="Medium List 2 Accent 6" w:semiHidden="0" w:uiPriority="66" w:unhideWhenUsed="0"/>
-    <w:lsdException w:name="Medium Grid 1 Accent 6" w:semiHidden="0" w:uiPriority="67" w:unhideWhenUsed="0"/>
-    <w:lsdException w:name="Medium Grid 2 Accent 6" w:semiHidden="0" w:uiPriority="68" w:unhideWhenUsed="0"/>
-    <w:lsdException w:name="Medium Grid 3 Accent 6" w:semiHidden="0" w:uiPriority="69" w:unhideWhenUsed="0"/>
-    <w:lsdException w:name="Dark List Accent 6" w:semiHidden="0" w:uiPriority="70" w:unhideWhenUsed="0"/>
-    <w:lsdException w:name="Colorful Shading Accent 6" w:semiHidden="0" w:uiPriority="71" w:unhideWhenUsed="0"/>
-    <w:lsdException w:name="Colorful List Accent 6" w:semiHidden="0" w:uiPriority="72" w:unhideWhenUsed="0"/>
-    <w:lsdException w:name="Colorful Grid Accent 6" w:semiHidden="0" w:uiPriority="73" w:unhideWhenUsed="0"/>
-    <w:lsdException w:name="Subtle Emphasis" w:semiHidden="0" w:uiPriority="19" w:unhideWhenUsed="0" w:qFormat="1"/>
-    <w:lsdException w:name="Intense Emphasis" w:semiHidden="0" w:uiPriority="21" w:unhideWhenUsed="0" w:qFormat="1"/>
-    <w:lsdException w:name="Subtle Reference" w:semiHidden="0" w:uiPriority="31" w:unhideWhenUsed="0" w:qFormat="1"/>
-    <w:lsdException w:name="Intense Reference" w:semiHidden="0" w:uiPriority="32" w:unhideWhenUsed="0" w:qFormat="1"/>
-    <w:lsdException w:name="Book Title" w:semiHidden="0" w:uiPriority="33" w:unhideWhenUsed="0" w:qFormat="1"/>
-    <w:lsdException w:name="Bibliography" w:uiPriority="37"/>
-    <w:lsdException w:name="TOC Heading" w:uiPriority="39" w:qFormat="1"/>
-  </w:latentStyles>
-  <w:style w:type="paragraph" w:default="1" w:styleId="Normal">
-    <w:name w:val="Normal"/>
-    <w:qFormat/>
-  </w:style>
-  <w:style w:type="character" w:default="1" w:styleId="Fuentedeprrafopredeter">
-    <w:name w:val="Default Paragraph Font"/>
-    <w:uiPriority w:val="1"/>
-    <w:semiHidden/>
-    <w:unhideWhenUsed/>
-  </w:style>
-  <w:style w:type="table" w:default="1" w:styleId="Tablanormal">
-    <w:name w:val="Normal Table"/>
-    <w:uiPriority w:val="99"/>
-    <w:semiHidden/>
-    <w:unhideWhenUsed/>
-    <w:tblPr>
-      <w:tblInd w:w="0" w:type="dxa"/>
-      <w:tblCellMar>
-        <w:top w:w="0" w:type="dxa"/>
-        <w:left w:w="108" w:type="dxa"/>
-        <w:bottom w:w="0" w:type="dxa"/>
-        <w:right w:w="108" w:type="dxa"/>
-      </w:tblCellMar>
-    </w:tblPr>
-  </w:style>
-  <w:style w:type="numbering" w:default="1" w:styleId="Sinlista">
-    <w:name w:val="No List"/>
-    <w:uiPriority w:val="99"/>
-    <w:semiHidden/>
-    <w:unhideWhenUsed/>
-  </w:style>
-  <w:style w:type="paragraph" w:styleId="Textodeglobo">
-    <w:name w:val="Balloon Text"/>
-    <w:basedOn w:val="Normal"/>
-    <w:link w:val="TextodegloboCar"/>
-    <w:uiPriority w:val="99"/>
-    <w:semiHidden/>
-    <w:unhideWhenUsed/>
-    <w:rsid w:val="00610F8E"/>
-    <w:pPr>
-      <w:spacing w:after="0" w:line="240" w:lineRule="auto"/>
-    </w:pPr>
-    <w:rPr>
-      <w:rFonts w:ascii="Tahoma" w:hAnsi="Tahoma" w:cs="Tahoma"/>
-      <w:sz w:val="16"/>
-      <w:szCs w:val="16"/>
-    </w:rPr>
-  </w:style>
-  <w:style w:type="character" w:customStyle="1" w:styleId="TextodegloboCar">
-    <w:name w:val="Texto de globo Car"/>
-    <w:basedOn w:val="Fuentedeprrafopredeter"/>
-    <w:link w:val="Textodeglobo"/>
-    <w:uiPriority w:val="99"/>
-    <w:semiHidden/>
-    <w:rsid w:val="00610F8E"/>
-    <w:rPr>
-      <w:rFonts w:ascii="Tahoma" w:hAnsi="Tahoma" w:cs="Tahoma"/>
-      <w:sz w:val="16"/>
-      <w:szCs w:val="16"/>
-    </w:rPr>
-  </w:style>
-  <w:style w:type="character" w:styleId="Hipervnculo">
-    <w:name w:val="Hyperlink"/>
-    <w:basedOn w:val="Fuentedeprrafopredeter"/>
-    <w:uiPriority w:val="99"/>
-    <w:unhideWhenUsed/>
-    <w:rsid w:val="00FB1D11"/>
-    <w:rPr>
-      <w:color w:val="0000FF" w:themeColor="hyperlink"/>
-      <w:u w:val="single"/>
-    </w:rPr>
-  </w:style>
-  <w:style w:type="table" w:styleId="Tablaconcuadrcula">
-    <w:name w:val="Table Grid"/>
-    <w:basedOn w:val="Tablanormal"/>
-    <w:uiPriority w:val="59"/>
-    <w:rsid w:val="005540EE"/>
-    <w:pPr>
-      <w:spacing w:after="0" w:line="240" w:lineRule="auto"/>
-    </w:pPr>
-    <w:tblPr>
-      <w:tblInd w:w="0" w:type="dxa"/>
-      <w:tblBorders>
-        <w:top w:val="single" w:sz="4" w:space="0" w:color="auto"/>
-        <w:left w:val="single" w:sz="4" w:space="0" w:color="auto"/>
-        <w:bottom w:val="single" w:sz="4" w:space="0" w:color="auto"/>
-        <w:right w:val="single" w:sz="4" w:space="0" w:color="auto"/>
-        <w:insideH w:val="single" w:sz="4" w:space="0" w:color="auto"/>
-        <w:insideV w:val="single" w:sz="4" w:space="0" w:color="auto"/>
-      </w:tblBorders>
-      <w:tblCellMar>
-        <w:top w:w="0" w:type="dxa"/>
-        <w:left w:w="108" w:type="dxa"/>
-        <w:bottom w:w="0" w:type="dxa"/>
-        <w:right w:w="108" w:type="dxa"/>
-      </w:tblCellMar>
     </w:tblPr>
   </w:style>
 </w:styles>
@@ -6294,7 +6203,7 @@
 </file>
 
 <file path=customXml/itemProps1.xml><?xml version="1.0" encoding="utf-8"?>
-<ds:datastoreItem xmlns:ds="http://schemas.openxmlformats.org/officeDocument/2006/customXml" ds:itemID="{03277B2F-EA96-4E48-BD20-CD0928F023BD}">
+<ds:datastoreItem xmlns:ds="http://schemas.openxmlformats.org/officeDocument/2006/customXml" ds:itemID="{417BE85C-0069-4C97-A1D5-D785913D72D8}">
   <ds:schemaRefs>
     <ds:schemaRef ds:uri="http://schemas.openxmlformats.org/officeDocument/2006/bibliography"/>
   </ds:schemaRefs>
